--- a/DOC/JVM(5)-G1&ZGC.docx
+++ b/DOC/JVM(5)-G1&ZGC.docx
@@ -113,9 +113,6 @@
               <w:i w:val="0"/>
               <w:iCs w:val="0"/>
               <w:noProof/>
-              <w:kern w:val="2"/>
-              <w:sz w:val="21"/>
-              <w:szCs w:val="22"/>
             </w:rPr>
           </w:pPr>
           <w:r>
@@ -139,13 +136,29 @@
             </w:rPr>
             <w:fldChar w:fldCharType="separate"/>
           </w:r>
-          <w:hyperlink w:anchor="_Toc44798637" w:history="1">
+          <w:hyperlink w:anchor="_Toc65767777" w:history="1">
             <w:r>
               <w:rPr>
-                <w:rStyle w:val="a8"/>
+                <w:rStyle w:val="Hyperlink"/>
+                <w:rFonts w:hint="eastAsia"/>
                 <w:noProof/>
               </w:rPr>
-              <w:t>零 参考资料</w:t>
+              <w:t>零</w:t>
+            </w:r>
+            <w:r>
+              <w:rPr>
+                <w:rStyle w:val="Hyperlink"/>
+                <w:noProof/>
+              </w:rPr>
+              <w:t xml:space="preserve"> </w:t>
+            </w:r>
+            <w:r>
+              <w:rPr>
+                <w:rStyle w:val="Hyperlink"/>
+                <w:rFonts w:hint="eastAsia"/>
+                <w:noProof/>
+              </w:rPr>
+              <w:t>参考资料</w:t>
             </w:r>
             <w:r>
               <w:rPr>
@@ -166,7 +179,7 @@
                 <w:noProof/>
                 <w:webHidden/>
               </w:rPr>
-              <w:instrText xml:space="preserve"> PAGEREF _Toc44798637 \h </w:instrText>
+              <w:instrText xml:space="preserve"> PAGEREF _Toc65767777 \h </w:instrText>
             </w:r>
             <w:r>
               <w:rPr>
@@ -198,1539 +211,6 @@
           </w:hyperlink>
         </w:p>
         <w:p>
-          <w:pPr>
-            <w:pStyle w:val="TOC1"/>
-            <w:rPr>
-              <w:rFonts w:asciiTheme="minorHAnsi" w:eastAsiaTheme="minorEastAsia" w:hAnsiTheme="minorHAnsi" w:cstheme="minorBidi"/>
-              <w:b w:val="0"/>
-              <w:bCs w:val="0"/>
-              <w:i w:val="0"/>
-              <w:iCs w:val="0"/>
-              <w:noProof/>
-              <w:kern w:val="2"/>
-              <w:sz w:val="21"/>
-              <w:szCs w:val="22"/>
-            </w:rPr>
-          </w:pPr>
-          <w:hyperlink w:anchor="_Toc44798638" w:history="1">
-            <w:r>
-              <w:rPr>
-                <w:rStyle w:val="a8"/>
-                <w:noProof/>
-              </w:rPr>
-              <w:t>一 绪论</w:t>
-            </w:r>
-            <w:r>
-              <w:rPr>
-                <w:noProof/>
-                <w:webHidden/>
-              </w:rPr>
-              <w:tab/>
-            </w:r>
-            <w:r>
-              <w:rPr>
-                <w:noProof/>
-                <w:webHidden/>
-              </w:rPr>
-              <w:fldChar w:fldCharType="begin"/>
-            </w:r>
-            <w:r>
-              <w:rPr>
-                <w:noProof/>
-                <w:webHidden/>
-              </w:rPr>
-              <w:instrText xml:space="preserve"> PAGEREF _Toc44798638 \h </w:instrText>
-            </w:r>
-            <w:r>
-              <w:rPr>
-                <w:noProof/>
-                <w:webHidden/>
-              </w:rPr>
-            </w:r>
-            <w:r>
-              <w:rPr>
-                <w:noProof/>
-                <w:webHidden/>
-              </w:rPr>
-              <w:fldChar w:fldCharType="separate"/>
-            </w:r>
-            <w:r>
-              <w:rPr>
-                <w:noProof/>
-                <w:webHidden/>
-              </w:rPr>
-              <w:t>2</w:t>
-            </w:r>
-            <w:r>
-              <w:rPr>
-                <w:noProof/>
-                <w:webHidden/>
-              </w:rPr>
-              <w:fldChar w:fldCharType="end"/>
-            </w:r>
-          </w:hyperlink>
-        </w:p>
-        <w:p>
-          <w:pPr>
-            <w:pStyle w:val="TOC1"/>
-            <w:rPr>
-              <w:rFonts w:asciiTheme="minorHAnsi" w:eastAsiaTheme="minorEastAsia" w:hAnsiTheme="minorHAnsi" w:cstheme="minorBidi"/>
-              <w:b w:val="0"/>
-              <w:bCs w:val="0"/>
-              <w:i w:val="0"/>
-              <w:iCs w:val="0"/>
-              <w:noProof/>
-              <w:kern w:val="2"/>
-              <w:sz w:val="21"/>
-              <w:szCs w:val="22"/>
-            </w:rPr>
-          </w:pPr>
-          <w:hyperlink w:anchor="_Toc44798639" w:history="1">
-            <w:r>
-              <w:rPr>
-                <w:rStyle w:val="a8"/>
-                <w:noProof/>
-              </w:rPr>
-              <w:t>二 计算机与网络基础知识</w:t>
-            </w:r>
-            <w:r>
-              <w:rPr>
-                <w:noProof/>
-                <w:webHidden/>
-              </w:rPr>
-              <w:tab/>
-            </w:r>
-            <w:r>
-              <w:rPr>
-                <w:noProof/>
-                <w:webHidden/>
-              </w:rPr>
-              <w:fldChar w:fldCharType="begin"/>
-            </w:r>
-            <w:r>
-              <w:rPr>
-                <w:noProof/>
-                <w:webHidden/>
-              </w:rPr>
-              <w:instrText xml:space="preserve"> PAGEREF _Toc44798639 \h </w:instrText>
-            </w:r>
-            <w:r>
-              <w:rPr>
-                <w:noProof/>
-                <w:webHidden/>
-              </w:rPr>
-            </w:r>
-            <w:r>
-              <w:rPr>
-                <w:noProof/>
-                <w:webHidden/>
-              </w:rPr>
-              <w:fldChar w:fldCharType="separate"/>
-            </w:r>
-            <w:r>
-              <w:rPr>
-                <w:noProof/>
-                <w:webHidden/>
-              </w:rPr>
-              <w:t>2</w:t>
-            </w:r>
-            <w:r>
-              <w:rPr>
-                <w:noProof/>
-                <w:webHidden/>
-              </w:rPr>
-              <w:fldChar w:fldCharType="end"/>
-            </w:r>
-          </w:hyperlink>
-        </w:p>
-        <w:p>
-          <w:pPr>
-            <w:pStyle w:val="TOC1"/>
-            <w:rPr>
-              <w:rFonts w:asciiTheme="minorHAnsi" w:eastAsiaTheme="minorEastAsia" w:hAnsiTheme="minorHAnsi" w:cstheme="minorBidi"/>
-              <w:b w:val="0"/>
-              <w:bCs w:val="0"/>
-              <w:i w:val="0"/>
-              <w:iCs w:val="0"/>
-              <w:noProof/>
-              <w:kern w:val="2"/>
-              <w:sz w:val="21"/>
-              <w:szCs w:val="22"/>
-            </w:rPr>
-          </w:pPr>
-          <w:hyperlink w:anchor="_Toc44798640" w:history="1">
-            <w:r>
-              <w:rPr>
-                <w:rStyle w:val="a8"/>
-                <w:noProof/>
-              </w:rPr>
-              <w:t>三 信息系统基础知识</w:t>
-            </w:r>
-            <w:r>
-              <w:rPr>
-                <w:noProof/>
-                <w:webHidden/>
-              </w:rPr>
-              <w:tab/>
-            </w:r>
-            <w:r>
-              <w:rPr>
-                <w:noProof/>
-                <w:webHidden/>
-              </w:rPr>
-              <w:fldChar w:fldCharType="begin"/>
-            </w:r>
-            <w:r>
-              <w:rPr>
-                <w:noProof/>
-                <w:webHidden/>
-              </w:rPr>
-              <w:instrText xml:space="preserve"> PAGEREF _Toc44798640 \h </w:instrText>
-            </w:r>
-            <w:r>
-              <w:rPr>
-                <w:noProof/>
-                <w:webHidden/>
-              </w:rPr>
-            </w:r>
-            <w:r>
-              <w:rPr>
-                <w:noProof/>
-                <w:webHidden/>
-              </w:rPr>
-              <w:fldChar w:fldCharType="separate"/>
-            </w:r>
-            <w:r>
-              <w:rPr>
-                <w:noProof/>
-                <w:webHidden/>
-              </w:rPr>
-              <w:t>2</w:t>
-            </w:r>
-            <w:r>
-              <w:rPr>
-                <w:noProof/>
-                <w:webHidden/>
-              </w:rPr>
-              <w:fldChar w:fldCharType="end"/>
-            </w:r>
-          </w:hyperlink>
-        </w:p>
-        <w:p>
-          <w:pPr>
-            <w:pStyle w:val="TOC1"/>
-            <w:rPr>
-              <w:rFonts w:asciiTheme="minorHAnsi" w:eastAsiaTheme="minorEastAsia" w:hAnsiTheme="minorHAnsi" w:cstheme="minorBidi"/>
-              <w:b w:val="0"/>
-              <w:bCs w:val="0"/>
-              <w:i w:val="0"/>
-              <w:iCs w:val="0"/>
-              <w:noProof/>
-              <w:kern w:val="2"/>
-              <w:sz w:val="21"/>
-              <w:szCs w:val="22"/>
-            </w:rPr>
-          </w:pPr>
-          <w:hyperlink w:anchor="_Toc44798641" w:history="1">
-            <w:r>
-              <w:rPr>
-                <w:rStyle w:val="a8"/>
-                <w:noProof/>
-              </w:rPr>
-              <w:t>四 系统开发基础知识</w:t>
-            </w:r>
-            <w:r>
-              <w:rPr>
-                <w:noProof/>
-                <w:webHidden/>
-              </w:rPr>
-              <w:tab/>
-            </w:r>
-            <w:r>
-              <w:rPr>
-                <w:noProof/>
-                <w:webHidden/>
-              </w:rPr>
-              <w:fldChar w:fldCharType="begin"/>
-            </w:r>
-            <w:r>
-              <w:rPr>
-                <w:noProof/>
-                <w:webHidden/>
-              </w:rPr>
-              <w:instrText xml:space="preserve"> PAGEREF _Toc44798641 \h </w:instrText>
-            </w:r>
-            <w:r>
-              <w:rPr>
-                <w:noProof/>
-                <w:webHidden/>
-              </w:rPr>
-            </w:r>
-            <w:r>
-              <w:rPr>
-                <w:noProof/>
-                <w:webHidden/>
-              </w:rPr>
-              <w:fldChar w:fldCharType="separate"/>
-            </w:r>
-            <w:r>
-              <w:rPr>
-                <w:noProof/>
-                <w:webHidden/>
-              </w:rPr>
-              <w:t>2</w:t>
-            </w:r>
-            <w:r>
-              <w:rPr>
-                <w:noProof/>
-                <w:webHidden/>
-              </w:rPr>
-              <w:fldChar w:fldCharType="end"/>
-            </w:r>
-          </w:hyperlink>
-        </w:p>
-        <w:p>
-          <w:pPr>
-            <w:pStyle w:val="TOC1"/>
-            <w:rPr>
-              <w:rFonts w:asciiTheme="minorHAnsi" w:eastAsiaTheme="minorEastAsia" w:hAnsiTheme="minorHAnsi" w:cstheme="minorBidi"/>
-              <w:b w:val="0"/>
-              <w:bCs w:val="0"/>
-              <w:i w:val="0"/>
-              <w:iCs w:val="0"/>
-              <w:noProof/>
-              <w:kern w:val="2"/>
-              <w:sz w:val="21"/>
-              <w:szCs w:val="22"/>
-            </w:rPr>
-          </w:pPr>
-          <w:hyperlink w:anchor="_Toc44798642" w:history="1">
-            <w:r>
-              <w:rPr>
-                <w:rStyle w:val="a8"/>
-                <w:noProof/>
-              </w:rPr>
-              <w:t>五 软件架构设计</w:t>
-            </w:r>
-            <w:r>
-              <w:rPr>
-                <w:noProof/>
-                <w:webHidden/>
-              </w:rPr>
-              <w:tab/>
-            </w:r>
-            <w:r>
-              <w:rPr>
-                <w:noProof/>
-                <w:webHidden/>
-              </w:rPr>
-              <w:fldChar w:fldCharType="begin"/>
-            </w:r>
-            <w:r>
-              <w:rPr>
-                <w:noProof/>
-                <w:webHidden/>
-              </w:rPr>
-              <w:instrText xml:space="preserve"> PAGEREF _Toc44798642 \h </w:instrText>
-            </w:r>
-            <w:r>
-              <w:rPr>
-                <w:noProof/>
-                <w:webHidden/>
-              </w:rPr>
-            </w:r>
-            <w:r>
-              <w:rPr>
-                <w:noProof/>
-                <w:webHidden/>
-              </w:rPr>
-              <w:fldChar w:fldCharType="separate"/>
-            </w:r>
-            <w:r>
-              <w:rPr>
-                <w:noProof/>
-                <w:webHidden/>
-              </w:rPr>
-              <w:t>2</w:t>
-            </w:r>
-            <w:r>
-              <w:rPr>
-                <w:noProof/>
-                <w:webHidden/>
-              </w:rPr>
-              <w:fldChar w:fldCharType="end"/>
-            </w:r>
-          </w:hyperlink>
-        </w:p>
-        <w:p>
-          <w:pPr>
-            <w:pStyle w:val="TOC1"/>
-            <w:rPr>
-              <w:rFonts w:asciiTheme="minorHAnsi" w:eastAsiaTheme="minorEastAsia" w:hAnsiTheme="minorHAnsi" w:cstheme="minorBidi"/>
-              <w:b w:val="0"/>
-              <w:bCs w:val="0"/>
-              <w:i w:val="0"/>
-              <w:iCs w:val="0"/>
-              <w:noProof/>
-              <w:kern w:val="2"/>
-              <w:sz w:val="21"/>
-              <w:szCs w:val="22"/>
-            </w:rPr>
-          </w:pPr>
-          <w:hyperlink w:anchor="_Toc44798643" w:history="1">
-            <w:r>
-              <w:rPr>
-                <w:rStyle w:val="a8"/>
-                <w:noProof/>
-              </w:rPr>
-              <w:t>六 UML建模与架构文档化</w:t>
-            </w:r>
-            <w:r>
-              <w:rPr>
-                <w:noProof/>
-                <w:webHidden/>
-              </w:rPr>
-              <w:tab/>
-            </w:r>
-            <w:r>
-              <w:rPr>
-                <w:noProof/>
-                <w:webHidden/>
-              </w:rPr>
-              <w:fldChar w:fldCharType="begin"/>
-            </w:r>
-            <w:r>
-              <w:rPr>
-                <w:noProof/>
-                <w:webHidden/>
-              </w:rPr>
-              <w:instrText xml:space="preserve"> PAGEREF _Toc44798643 \h </w:instrText>
-            </w:r>
-            <w:r>
-              <w:rPr>
-                <w:noProof/>
-                <w:webHidden/>
-              </w:rPr>
-            </w:r>
-            <w:r>
-              <w:rPr>
-                <w:noProof/>
-                <w:webHidden/>
-              </w:rPr>
-              <w:fldChar w:fldCharType="separate"/>
-            </w:r>
-            <w:r>
-              <w:rPr>
-                <w:noProof/>
-                <w:webHidden/>
-              </w:rPr>
-              <w:t>2</w:t>
-            </w:r>
-            <w:r>
-              <w:rPr>
-                <w:noProof/>
-                <w:webHidden/>
-              </w:rPr>
-              <w:fldChar w:fldCharType="end"/>
-            </w:r>
-          </w:hyperlink>
-        </w:p>
-        <w:p>
-          <w:pPr>
-            <w:pStyle w:val="TOC1"/>
-            <w:rPr>
-              <w:rFonts w:asciiTheme="minorHAnsi" w:eastAsiaTheme="minorEastAsia" w:hAnsiTheme="minorHAnsi" w:cstheme="minorBidi"/>
-              <w:b w:val="0"/>
-              <w:bCs w:val="0"/>
-              <w:i w:val="0"/>
-              <w:iCs w:val="0"/>
-              <w:noProof/>
-              <w:kern w:val="2"/>
-              <w:sz w:val="21"/>
-              <w:szCs w:val="22"/>
-            </w:rPr>
-          </w:pPr>
-          <w:hyperlink w:anchor="_Toc44798644" w:history="1">
-            <w:r>
-              <w:rPr>
-                <w:rStyle w:val="a8"/>
-                <w:noProof/>
-              </w:rPr>
-              <w:t>七 设计模式</w:t>
-            </w:r>
-            <w:r>
-              <w:rPr>
-                <w:noProof/>
-                <w:webHidden/>
-              </w:rPr>
-              <w:tab/>
-            </w:r>
-            <w:r>
-              <w:rPr>
-                <w:noProof/>
-                <w:webHidden/>
-              </w:rPr>
-              <w:fldChar w:fldCharType="begin"/>
-            </w:r>
-            <w:r>
-              <w:rPr>
-                <w:noProof/>
-                <w:webHidden/>
-              </w:rPr>
-              <w:instrText xml:space="preserve"> PAGEREF _Toc44798644 \h </w:instrText>
-            </w:r>
-            <w:r>
-              <w:rPr>
-                <w:noProof/>
-                <w:webHidden/>
-              </w:rPr>
-            </w:r>
-            <w:r>
-              <w:rPr>
-                <w:noProof/>
-                <w:webHidden/>
-              </w:rPr>
-              <w:fldChar w:fldCharType="separate"/>
-            </w:r>
-            <w:r>
-              <w:rPr>
-                <w:noProof/>
-                <w:webHidden/>
-              </w:rPr>
-              <w:t>2</w:t>
-            </w:r>
-            <w:r>
-              <w:rPr>
-                <w:noProof/>
-                <w:webHidden/>
-              </w:rPr>
-              <w:fldChar w:fldCharType="end"/>
-            </w:r>
-          </w:hyperlink>
-        </w:p>
-        <w:p>
-          <w:pPr>
-            <w:pStyle w:val="TOC1"/>
-            <w:rPr>
-              <w:rFonts w:asciiTheme="minorHAnsi" w:eastAsiaTheme="minorEastAsia" w:hAnsiTheme="minorHAnsi" w:cstheme="minorBidi"/>
-              <w:b w:val="0"/>
-              <w:bCs w:val="0"/>
-              <w:i w:val="0"/>
-              <w:iCs w:val="0"/>
-              <w:noProof/>
-              <w:kern w:val="2"/>
-              <w:sz w:val="21"/>
-              <w:szCs w:val="22"/>
-            </w:rPr>
-          </w:pPr>
-          <w:hyperlink w:anchor="_Toc44798645" w:history="1">
-            <w:r>
-              <w:rPr>
-                <w:rStyle w:val="a8"/>
-                <w:noProof/>
-              </w:rPr>
-              <w:t>八 XML技术</w:t>
-            </w:r>
-            <w:r>
-              <w:rPr>
-                <w:noProof/>
-                <w:webHidden/>
-              </w:rPr>
-              <w:tab/>
-            </w:r>
-            <w:r>
-              <w:rPr>
-                <w:noProof/>
-                <w:webHidden/>
-              </w:rPr>
-              <w:fldChar w:fldCharType="begin"/>
-            </w:r>
-            <w:r>
-              <w:rPr>
-                <w:noProof/>
-                <w:webHidden/>
-              </w:rPr>
-              <w:instrText xml:space="preserve"> PAGEREF _Toc44798645 \h </w:instrText>
-            </w:r>
-            <w:r>
-              <w:rPr>
-                <w:noProof/>
-                <w:webHidden/>
-              </w:rPr>
-            </w:r>
-            <w:r>
-              <w:rPr>
-                <w:noProof/>
-                <w:webHidden/>
-              </w:rPr>
-              <w:fldChar w:fldCharType="separate"/>
-            </w:r>
-            <w:r>
-              <w:rPr>
-                <w:noProof/>
-                <w:webHidden/>
-              </w:rPr>
-              <w:t>2</w:t>
-            </w:r>
-            <w:r>
-              <w:rPr>
-                <w:noProof/>
-                <w:webHidden/>
-              </w:rPr>
-              <w:fldChar w:fldCharType="end"/>
-            </w:r>
-          </w:hyperlink>
-        </w:p>
-        <w:p>
-          <w:pPr>
-            <w:pStyle w:val="TOC1"/>
-            <w:rPr>
-              <w:rFonts w:asciiTheme="minorHAnsi" w:eastAsiaTheme="minorEastAsia" w:hAnsiTheme="minorHAnsi" w:cstheme="minorBidi"/>
-              <w:b w:val="0"/>
-              <w:bCs w:val="0"/>
-              <w:i w:val="0"/>
-              <w:iCs w:val="0"/>
-              <w:noProof/>
-              <w:kern w:val="2"/>
-              <w:sz w:val="21"/>
-              <w:szCs w:val="22"/>
-            </w:rPr>
-          </w:pPr>
-          <w:hyperlink w:anchor="_Toc44798646" w:history="1">
-            <w:r>
-              <w:rPr>
-                <w:rStyle w:val="a8"/>
-                <w:noProof/>
-              </w:rPr>
-              <w:t>九 面向构件的软件设计</w:t>
-            </w:r>
-            <w:r>
-              <w:rPr>
-                <w:noProof/>
-                <w:webHidden/>
-              </w:rPr>
-              <w:tab/>
-            </w:r>
-            <w:r>
-              <w:rPr>
-                <w:noProof/>
-                <w:webHidden/>
-              </w:rPr>
-              <w:fldChar w:fldCharType="begin"/>
-            </w:r>
-            <w:r>
-              <w:rPr>
-                <w:noProof/>
-                <w:webHidden/>
-              </w:rPr>
-              <w:instrText xml:space="preserve"> PAGEREF _Toc44798646 \h </w:instrText>
-            </w:r>
-            <w:r>
-              <w:rPr>
-                <w:noProof/>
-                <w:webHidden/>
-              </w:rPr>
-            </w:r>
-            <w:r>
-              <w:rPr>
-                <w:noProof/>
-                <w:webHidden/>
-              </w:rPr>
-              <w:fldChar w:fldCharType="separate"/>
-            </w:r>
-            <w:r>
-              <w:rPr>
-                <w:noProof/>
-                <w:webHidden/>
-              </w:rPr>
-              <w:t>2</w:t>
-            </w:r>
-            <w:r>
-              <w:rPr>
-                <w:noProof/>
-                <w:webHidden/>
-              </w:rPr>
-              <w:fldChar w:fldCharType="end"/>
-            </w:r>
-          </w:hyperlink>
-        </w:p>
-        <w:p>
-          <w:pPr>
-            <w:pStyle w:val="TOC1"/>
-            <w:rPr>
-              <w:rFonts w:asciiTheme="minorHAnsi" w:eastAsiaTheme="minorEastAsia" w:hAnsiTheme="minorHAnsi" w:cstheme="minorBidi"/>
-              <w:b w:val="0"/>
-              <w:bCs w:val="0"/>
-              <w:i w:val="0"/>
-              <w:iCs w:val="0"/>
-              <w:noProof/>
-              <w:kern w:val="2"/>
-              <w:sz w:val="21"/>
-              <w:szCs w:val="22"/>
-            </w:rPr>
-          </w:pPr>
-          <w:hyperlink w:anchor="_Toc44798647" w:history="1">
-            <w:r>
-              <w:rPr>
-                <w:rStyle w:val="a8"/>
-                <w:noProof/>
-              </w:rPr>
-              <w:t>一〇 构件平台与典型架构</w:t>
-            </w:r>
-            <w:r>
-              <w:rPr>
-                <w:noProof/>
-                <w:webHidden/>
-              </w:rPr>
-              <w:tab/>
-            </w:r>
-            <w:r>
-              <w:rPr>
-                <w:noProof/>
-                <w:webHidden/>
-              </w:rPr>
-              <w:fldChar w:fldCharType="begin"/>
-            </w:r>
-            <w:r>
-              <w:rPr>
-                <w:noProof/>
-                <w:webHidden/>
-              </w:rPr>
-              <w:instrText xml:space="preserve"> PAGEREF _Toc44798647 \h </w:instrText>
-            </w:r>
-            <w:r>
-              <w:rPr>
-                <w:noProof/>
-                <w:webHidden/>
-              </w:rPr>
-            </w:r>
-            <w:r>
-              <w:rPr>
-                <w:noProof/>
-                <w:webHidden/>
-              </w:rPr>
-              <w:fldChar w:fldCharType="separate"/>
-            </w:r>
-            <w:r>
-              <w:rPr>
-                <w:noProof/>
-                <w:webHidden/>
-              </w:rPr>
-              <w:t>2</w:t>
-            </w:r>
-            <w:r>
-              <w:rPr>
-                <w:noProof/>
-                <w:webHidden/>
-              </w:rPr>
-              <w:fldChar w:fldCharType="end"/>
-            </w:r>
-          </w:hyperlink>
-        </w:p>
-        <w:p>
-          <w:pPr>
-            <w:pStyle w:val="TOC1"/>
-            <w:rPr>
-              <w:rFonts w:asciiTheme="minorHAnsi" w:eastAsiaTheme="minorEastAsia" w:hAnsiTheme="minorHAnsi" w:cstheme="minorBidi"/>
-              <w:b w:val="0"/>
-              <w:bCs w:val="0"/>
-              <w:i w:val="0"/>
-              <w:iCs w:val="0"/>
-              <w:noProof/>
-              <w:kern w:val="2"/>
-              <w:sz w:val="21"/>
-              <w:szCs w:val="22"/>
-            </w:rPr>
-          </w:pPr>
-          <w:hyperlink w:anchor="_Toc44798648" w:history="1">
-            <w:r>
-              <w:rPr>
-                <w:rStyle w:val="a8"/>
-                <w:noProof/>
-              </w:rPr>
-              <w:t>一一 信息安全技术</w:t>
-            </w:r>
-            <w:r>
-              <w:rPr>
-                <w:noProof/>
-                <w:webHidden/>
-              </w:rPr>
-              <w:tab/>
-            </w:r>
-            <w:r>
-              <w:rPr>
-                <w:noProof/>
-                <w:webHidden/>
-              </w:rPr>
-              <w:fldChar w:fldCharType="begin"/>
-            </w:r>
-            <w:r>
-              <w:rPr>
-                <w:noProof/>
-                <w:webHidden/>
-              </w:rPr>
-              <w:instrText xml:space="preserve"> PAGEREF _Toc44798648 \h </w:instrText>
-            </w:r>
-            <w:r>
-              <w:rPr>
-                <w:noProof/>
-                <w:webHidden/>
-              </w:rPr>
-            </w:r>
-            <w:r>
-              <w:rPr>
-                <w:noProof/>
-                <w:webHidden/>
-              </w:rPr>
-              <w:fldChar w:fldCharType="separate"/>
-            </w:r>
-            <w:r>
-              <w:rPr>
-                <w:noProof/>
-                <w:webHidden/>
-              </w:rPr>
-              <w:t>2</w:t>
-            </w:r>
-            <w:r>
-              <w:rPr>
-                <w:noProof/>
-                <w:webHidden/>
-              </w:rPr>
-              <w:fldChar w:fldCharType="end"/>
-            </w:r>
-          </w:hyperlink>
-        </w:p>
-        <w:p>
-          <w:pPr>
-            <w:pStyle w:val="TOC1"/>
-            <w:rPr>
-              <w:rFonts w:asciiTheme="minorHAnsi" w:eastAsiaTheme="minorEastAsia" w:hAnsiTheme="minorHAnsi" w:cstheme="minorBidi"/>
-              <w:b w:val="0"/>
-              <w:bCs w:val="0"/>
-              <w:i w:val="0"/>
-              <w:iCs w:val="0"/>
-              <w:noProof/>
-              <w:kern w:val="2"/>
-              <w:sz w:val="21"/>
-              <w:szCs w:val="22"/>
-            </w:rPr>
-          </w:pPr>
-          <w:hyperlink w:anchor="_Toc44798649" w:history="1">
-            <w:r>
-              <w:rPr>
-                <w:rStyle w:val="a8"/>
-                <w:noProof/>
-              </w:rPr>
-              <w:t>一二 系统安全架构设计</w:t>
-            </w:r>
-            <w:r>
-              <w:rPr>
-                <w:noProof/>
-                <w:webHidden/>
-              </w:rPr>
-              <w:tab/>
-            </w:r>
-            <w:r>
-              <w:rPr>
-                <w:noProof/>
-                <w:webHidden/>
-              </w:rPr>
-              <w:fldChar w:fldCharType="begin"/>
-            </w:r>
-            <w:r>
-              <w:rPr>
-                <w:noProof/>
-                <w:webHidden/>
-              </w:rPr>
-              <w:instrText xml:space="preserve"> PAGEREF _Toc44798649 \h </w:instrText>
-            </w:r>
-            <w:r>
-              <w:rPr>
-                <w:noProof/>
-                <w:webHidden/>
-              </w:rPr>
-            </w:r>
-            <w:r>
-              <w:rPr>
-                <w:noProof/>
-                <w:webHidden/>
-              </w:rPr>
-              <w:fldChar w:fldCharType="separate"/>
-            </w:r>
-            <w:r>
-              <w:rPr>
-                <w:noProof/>
-                <w:webHidden/>
-              </w:rPr>
-              <w:t>2</w:t>
-            </w:r>
-            <w:r>
-              <w:rPr>
-                <w:noProof/>
-                <w:webHidden/>
-              </w:rPr>
-              <w:fldChar w:fldCharType="end"/>
-            </w:r>
-          </w:hyperlink>
-        </w:p>
-        <w:p>
-          <w:pPr>
-            <w:pStyle w:val="TOC1"/>
-            <w:rPr>
-              <w:rFonts w:asciiTheme="minorHAnsi" w:eastAsiaTheme="minorEastAsia" w:hAnsiTheme="minorHAnsi" w:cstheme="minorBidi"/>
-              <w:b w:val="0"/>
-              <w:bCs w:val="0"/>
-              <w:i w:val="0"/>
-              <w:iCs w:val="0"/>
-              <w:noProof/>
-              <w:kern w:val="2"/>
-              <w:sz w:val="21"/>
-              <w:szCs w:val="22"/>
-            </w:rPr>
-          </w:pPr>
-          <w:hyperlink w:anchor="_Toc44798650" w:history="1">
-            <w:r>
-              <w:rPr>
-                <w:rStyle w:val="a8"/>
-                <w:noProof/>
-              </w:rPr>
-              <w:t>一三 系统的可靠性设计</w:t>
-            </w:r>
-            <w:r>
-              <w:rPr>
-                <w:noProof/>
-                <w:webHidden/>
-              </w:rPr>
-              <w:tab/>
-            </w:r>
-            <w:r>
-              <w:rPr>
-                <w:noProof/>
-                <w:webHidden/>
-              </w:rPr>
-              <w:fldChar w:fldCharType="begin"/>
-            </w:r>
-            <w:r>
-              <w:rPr>
-                <w:noProof/>
-                <w:webHidden/>
-              </w:rPr>
-              <w:instrText xml:space="preserve"> PAGEREF _Toc44798650 \h </w:instrText>
-            </w:r>
-            <w:r>
-              <w:rPr>
-                <w:noProof/>
-                <w:webHidden/>
-              </w:rPr>
-            </w:r>
-            <w:r>
-              <w:rPr>
-                <w:noProof/>
-                <w:webHidden/>
-              </w:rPr>
-              <w:fldChar w:fldCharType="separate"/>
-            </w:r>
-            <w:r>
-              <w:rPr>
-                <w:noProof/>
-                <w:webHidden/>
-              </w:rPr>
-              <w:t>2</w:t>
-            </w:r>
-            <w:r>
-              <w:rPr>
-                <w:noProof/>
-                <w:webHidden/>
-              </w:rPr>
-              <w:fldChar w:fldCharType="end"/>
-            </w:r>
-          </w:hyperlink>
-        </w:p>
-        <w:p>
-          <w:pPr>
-            <w:pStyle w:val="TOC1"/>
-            <w:rPr>
-              <w:rFonts w:asciiTheme="minorHAnsi" w:eastAsiaTheme="minorEastAsia" w:hAnsiTheme="minorHAnsi" w:cstheme="minorBidi"/>
-              <w:b w:val="0"/>
-              <w:bCs w:val="0"/>
-              <w:i w:val="0"/>
-              <w:iCs w:val="0"/>
-              <w:noProof/>
-              <w:kern w:val="2"/>
-              <w:sz w:val="21"/>
-              <w:szCs w:val="22"/>
-            </w:rPr>
-          </w:pPr>
-          <w:hyperlink w:anchor="_Toc44798651" w:history="1">
-            <w:r>
-              <w:rPr>
-                <w:rStyle w:val="a8"/>
-                <w:noProof/>
-              </w:rPr>
-              <w:t>一四 基于ODP的架构师实践</w:t>
-            </w:r>
-            <w:r>
-              <w:rPr>
-                <w:noProof/>
-                <w:webHidden/>
-              </w:rPr>
-              <w:tab/>
-            </w:r>
-            <w:r>
-              <w:rPr>
-                <w:noProof/>
-                <w:webHidden/>
-              </w:rPr>
-              <w:fldChar w:fldCharType="begin"/>
-            </w:r>
-            <w:r>
-              <w:rPr>
-                <w:noProof/>
-                <w:webHidden/>
-              </w:rPr>
-              <w:instrText xml:space="preserve"> PAGEREF _Toc44798651 \h </w:instrText>
-            </w:r>
-            <w:r>
-              <w:rPr>
-                <w:noProof/>
-                <w:webHidden/>
-              </w:rPr>
-            </w:r>
-            <w:r>
-              <w:rPr>
-                <w:noProof/>
-                <w:webHidden/>
-              </w:rPr>
-              <w:fldChar w:fldCharType="separate"/>
-            </w:r>
-            <w:r>
-              <w:rPr>
-                <w:noProof/>
-                <w:webHidden/>
-              </w:rPr>
-              <w:t>2</w:t>
-            </w:r>
-            <w:r>
-              <w:rPr>
-                <w:noProof/>
-                <w:webHidden/>
-              </w:rPr>
-              <w:fldChar w:fldCharType="end"/>
-            </w:r>
-          </w:hyperlink>
-        </w:p>
-        <w:p>
-          <w:pPr>
-            <w:pStyle w:val="TOC1"/>
-            <w:rPr>
-              <w:rFonts w:asciiTheme="minorHAnsi" w:eastAsiaTheme="minorEastAsia" w:hAnsiTheme="minorHAnsi" w:cstheme="minorBidi"/>
-              <w:b w:val="0"/>
-              <w:bCs w:val="0"/>
-              <w:i w:val="0"/>
-              <w:iCs w:val="0"/>
-              <w:noProof/>
-              <w:kern w:val="2"/>
-              <w:sz w:val="21"/>
-              <w:szCs w:val="22"/>
-            </w:rPr>
-          </w:pPr>
-          <w:hyperlink w:anchor="_Toc44798652" w:history="1">
-            <w:r>
-              <w:rPr>
-                <w:rStyle w:val="a8"/>
-                <w:noProof/>
-              </w:rPr>
-              <w:t>一五 架构师的管理实践</w:t>
-            </w:r>
-            <w:r>
-              <w:rPr>
-                <w:noProof/>
-                <w:webHidden/>
-              </w:rPr>
-              <w:tab/>
-            </w:r>
-            <w:r>
-              <w:rPr>
-                <w:noProof/>
-                <w:webHidden/>
-              </w:rPr>
-              <w:fldChar w:fldCharType="begin"/>
-            </w:r>
-            <w:r>
-              <w:rPr>
-                <w:noProof/>
-                <w:webHidden/>
-              </w:rPr>
-              <w:instrText xml:space="preserve"> PAGEREF _Toc44798652 \h </w:instrText>
-            </w:r>
-            <w:r>
-              <w:rPr>
-                <w:noProof/>
-                <w:webHidden/>
-              </w:rPr>
-            </w:r>
-            <w:r>
-              <w:rPr>
-                <w:noProof/>
-                <w:webHidden/>
-              </w:rPr>
-              <w:fldChar w:fldCharType="separate"/>
-            </w:r>
-            <w:r>
-              <w:rPr>
-                <w:noProof/>
-                <w:webHidden/>
-              </w:rPr>
-              <w:t>2</w:t>
-            </w:r>
-            <w:r>
-              <w:rPr>
-                <w:noProof/>
-                <w:webHidden/>
-              </w:rPr>
-              <w:fldChar w:fldCharType="end"/>
-            </w:r>
-          </w:hyperlink>
-        </w:p>
-        <w:p>
-          <w:pPr>
-            <w:pStyle w:val="TOC1"/>
-            <w:rPr>
-              <w:rFonts w:asciiTheme="minorHAnsi" w:eastAsiaTheme="minorEastAsia" w:hAnsiTheme="minorHAnsi" w:cstheme="minorBidi"/>
-              <w:b w:val="0"/>
-              <w:bCs w:val="0"/>
-              <w:i w:val="0"/>
-              <w:iCs w:val="0"/>
-              <w:noProof/>
-              <w:kern w:val="2"/>
-              <w:sz w:val="21"/>
-              <w:szCs w:val="22"/>
-            </w:rPr>
-          </w:pPr>
-          <w:hyperlink w:anchor="_Toc44798653" w:history="1">
-            <w:r>
-              <w:rPr>
-                <w:rStyle w:val="a8"/>
-                <w:noProof/>
-              </w:rPr>
-              <w:t>一六 层次式架构设计</w:t>
-            </w:r>
-            <w:r>
-              <w:rPr>
-                <w:noProof/>
-                <w:webHidden/>
-              </w:rPr>
-              <w:tab/>
-            </w:r>
-            <w:r>
-              <w:rPr>
-                <w:noProof/>
-                <w:webHidden/>
-              </w:rPr>
-              <w:fldChar w:fldCharType="begin"/>
-            </w:r>
-            <w:r>
-              <w:rPr>
-                <w:noProof/>
-                <w:webHidden/>
-              </w:rPr>
-              <w:instrText xml:space="preserve"> PAGEREF _Toc44798653 \h </w:instrText>
-            </w:r>
-            <w:r>
-              <w:rPr>
-                <w:noProof/>
-                <w:webHidden/>
-              </w:rPr>
-            </w:r>
-            <w:r>
-              <w:rPr>
-                <w:noProof/>
-                <w:webHidden/>
-              </w:rPr>
-              <w:fldChar w:fldCharType="separate"/>
-            </w:r>
-            <w:r>
-              <w:rPr>
-                <w:noProof/>
-                <w:webHidden/>
-              </w:rPr>
-              <w:t>2</w:t>
-            </w:r>
-            <w:r>
-              <w:rPr>
-                <w:noProof/>
-                <w:webHidden/>
-              </w:rPr>
-              <w:fldChar w:fldCharType="end"/>
-            </w:r>
-          </w:hyperlink>
-        </w:p>
-        <w:p>
-          <w:pPr>
-            <w:pStyle w:val="TOC1"/>
-            <w:rPr>
-              <w:rFonts w:asciiTheme="minorHAnsi" w:eastAsiaTheme="minorEastAsia" w:hAnsiTheme="minorHAnsi" w:cstheme="minorBidi"/>
-              <w:b w:val="0"/>
-              <w:bCs w:val="0"/>
-              <w:i w:val="0"/>
-              <w:iCs w:val="0"/>
-              <w:noProof/>
-              <w:kern w:val="2"/>
-              <w:sz w:val="21"/>
-              <w:szCs w:val="22"/>
-            </w:rPr>
-          </w:pPr>
-          <w:hyperlink w:anchor="_Toc44798654" w:history="1">
-            <w:r>
-              <w:rPr>
-                <w:rStyle w:val="a8"/>
-                <w:noProof/>
-              </w:rPr>
-              <w:t>一七 企业集成架构设计</w:t>
-            </w:r>
-            <w:r>
-              <w:rPr>
-                <w:noProof/>
-                <w:webHidden/>
-              </w:rPr>
-              <w:tab/>
-            </w:r>
-            <w:r>
-              <w:rPr>
-                <w:noProof/>
-                <w:webHidden/>
-              </w:rPr>
-              <w:fldChar w:fldCharType="begin"/>
-            </w:r>
-            <w:r>
-              <w:rPr>
-                <w:noProof/>
-                <w:webHidden/>
-              </w:rPr>
-              <w:instrText xml:space="preserve"> PAGEREF _Toc44798654 \h </w:instrText>
-            </w:r>
-            <w:r>
-              <w:rPr>
-                <w:noProof/>
-                <w:webHidden/>
-              </w:rPr>
-            </w:r>
-            <w:r>
-              <w:rPr>
-                <w:noProof/>
-                <w:webHidden/>
-              </w:rPr>
-              <w:fldChar w:fldCharType="separate"/>
-            </w:r>
-            <w:r>
-              <w:rPr>
-                <w:noProof/>
-                <w:webHidden/>
-              </w:rPr>
-              <w:t>2</w:t>
-            </w:r>
-            <w:r>
-              <w:rPr>
-                <w:noProof/>
-                <w:webHidden/>
-              </w:rPr>
-              <w:fldChar w:fldCharType="end"/>
-            </w:r>
-          </w:hyperlink>
-        </w:p>
-        <w:p>
-          <w:pPr>
-            <w:pStyle w:val="TOC1"/>
-            <w:rPr>
-              <w:rFonts w:asciiTheme="minorHAnsi" w:eastAsiaTheme="minorEastAsia" w:hAnsiTheme="minorHAnsi" w:cstheme="minorBidi"/>
-              <w:b w:val="0"/>
-              <w:bCs w:val="0"/>
-              <w:i w:val="0"/>
-              <w:iCs w:val="0"/>
-              <w:noProof/>
-              <w:kern w:val="2"/>
-              <w:sz w:val="21"/>
-              <w:szCs w:val="22"/>
-            </w:rPr>
-          </w:pPr>
-          <w:hyperlink w:anchor="_Toc44798655" w:history="1">
-            <w:r>
-              <w:rPr>
-                <w:rStyle w:val="a8"/>
-                <w:noProof/>
-              </w:rPr>
-              <w:t>一八 面向方面的编程</w:t>
-            </w:r>
-            <w:r>
-              <w:rPr>
-                <w:noProof/>
-                <w:webHidden/>
-              </w:rPr>
-              <w:tab/>
-            </w:r>
-            <w:r>
-              <w:rPr>
-                <w:noProof/>
-                <w:webHidden/>
-              </w:rPr>
-              <w:fldChar w:fldCharType="begin"/>
-            </w:r>
-            <w:r>
-              <w:rPr>
-                <w:noProof/>
-                <w:webHidden/>
-              </w:rPr>
-              <w:instrText xml:space="preserve"> PAGEREF _Toc44798655 \h </w:instrText>
-            </w:r>
-            <w:r>
-              <w:rPr>
-                <w:noProof/>
-                <w:webHidden/>
-              </w:rPr>
-            </w:r>
-            <w:r>
-              <w:rPr>
-                <w:noProof/>
-                <w:webHidden/>
-              </w:rPr>
-              <w:fldChar w:fldCharType="separate"/>
-            </w:r>
-            <w:r>
-              <w:rPr>
-                <w:noProof/>
-                <w:webHidden/>
-              </w:rPr>
-              <w:t>3</w:t>
-            </w:r>
-            <w:r>
-              <w:rPr>
-                <w:noProof/>
-                <w:webHidden/>
-              </w:rPr>
-              <w:fldChar w:fldCharType="end"/>
-            </w:r>
-          </w:hyperlink>
-        </w:p>
-        <w:p>
-          <w:pPr>
-            <w:pStyle w:val="TOC1"/>
-            <w:rPr>
-              <w:rFonts w:asciiTheme="minorHAnsi" w:eastAsiaTheme="minorEastAsia" w:hAnsiTheme="minorHAnsi" w:cstheme="minorBidi"/>
-              <w:b w:val="0"/>
-              <w:bCs w:val="0"/>
-              <w:i w:val="0"/>
-              <w:iCs w:val="0"/>
-              <w:noProof/>
-              <w:kern w:val="2"/>
-              <w:sz w:val="21"/>
-              <w:szCs w:val="22"/>
-            </w:rPr>
-          </w:pPr>
-          <w:hyperlink w:anchor="_Toc44798656" w:history="1">
-            <w:r>
-              <w:rPr>
-                <w:rStyle w:val="a8"/>
-                <w:noProof/>
-              </w:rPr>
-              <w:t>一九 嵌入式系统设计</w:t>
-            </w:r>
-            <w:r>
-              <w:rPr>
-                <w:noProof/>
-                <w:webHidden/>
-              </w:rPr>
-              <w:tab/>
-            </w:r>
-            <w:r>
-              <w:rPr>
-                <w:noProof/>
-                <w:webHidden/>
-              </w:rPr>
-              <w:fldChar w:fldCharType="begin"/>
-            </w:r>
-            <w:r>
-              <w:rPr>
-                <w:noProof/>
-                <w:webHidden/>
-              </w:rPr>
-              <w:instrText xml:space="preserve"> PAGEREF _Toc44798656 \h </w:instrText>
-            </w:r>
-            <w:r>
-              <w:rPr>
-                <w:noProof/>
-                <w:webHidden/>
-              </w:rPr>
-            </w:r>
-            <w:r>
-              <w:rPr>
-                <w:noProof/>
-                <w:webHidden/>
-              </w:rPr>
-              <w:fldChar w:fldCharType="separate"/>
-            </w:r>
-            <w:r>
-              <w:rPr>
-                <w:noProof/>
-                <w:webHidden/>
-              </w:rPr>
-              <w:t>3</w:t>
-            </w:r>
-            <w:r>
-              <w:rPr>
-                <w:noProof/>
-                <w:webHidden/>
-              </w:rPr>
-              <w:fldChar w:fldCharType="end"/>
-            </w:r>
-          </w:hyperlink>
-        </w:p>
-        <w:p>
-          <w:pPr>
-            <w:pStyle w:val="TOC1"/>
-            <w:rPr>
-              <w:rFonts w:asciiTheme="minorHAnsi" w:eastAsiaTheme="minorEastAsia" w:hAnsiTheme="minorHAnsi" w:cstheme="minorBidi"/>
-              <w:b w:val="0"/>
-              <w:bCs w:val="0"/>
-              <w:i w:val="0"/>
-              <w:iCs w:val="0"/>
-              <w:noProof/>
-              <w:kern w:val="2"/>
-              <w:sz w:val="21"/>
-              <w:szCs w:val="22"/>
-            </w:rPr>
-          </w:pPr>
-          <w:hyperlink w:anchor="_Toc44798657" w:history="1">
-            <w:r>
-              <w:rPr>
-                <w:rStyle w:val="a8"/>
-                <w:noProof/>
-              </w:rPr>
-              <w:t>二〇 面向服务的架构</w:t>
-            </w:r>
-            <w:r>
-              <w:rPr>
-                <w:noProof/>
-                <w:webHidden/>
-              </w:rPr>
-              <w:tab/>
-            </w:r>
-            <w:r>
-              <w:rPr>
-                <w:noProof/>
-                <w:webHidden/>
-              </w:rPr>
-              <w:fldChar w:fldCharType="begin"/>
-            </w:r>
-            <w:r>
-              <w:rPr>
-                <w:noProof/>
-                <w:webHidden/>
-              </w:rPr>
-              <w:instrText xml:space="preserve"> PAGEREF _Toc44798657 \h </w:instrText>
-            </w:r>
-            <w:r>
-              <w:rPr>
-                <w:noProof/>
-                <w:webHidden/>
-              </w:rPr>
-            </w:r>
-            <w:r>
-              <w:rPr>
-                <w:noProof/>
-                <w:webHidden/>
-              </w:rPr>
-              <w:fldChar w:fldCharType="separate"/>
-            </w:r>
-            <w:r>
-              <w:rPr>
-                <w:noProof/>
-                <w:webHidden/>
-              </w:rPr>
-              <w:t>3</w:t>
-            </w:r>
-            <w:r>
-              <w:rPr>
-                <w:noProof/>
-                <w:webHidden/>
-              </w:rPr>
-              <w:fldChar w:fldCharType="end"/>
-            </w:r>
-          </w:hyperlink>
-        </w:p>
-        <w:p>
-          <w:pPr>
-            <w:pStyle w:val="TOC1"/>
-            <w:rPr>
-              <w:rFonts w:asciiTheme="minorHAnsi" w:eastAsiaTheme="minorEastAsia" w:hAnsiTheme="minorHAnsi" w:cstheme="minorBidi"/>
-              <w:b w:val="0"/>
-              <w:bCs w:val="0"/>
-              <w:i w:val="0"/>
-              <w:iCs w:val="0"/>
-              <w:noProof/>
-              <w:kern w:val="2"/>
-              <w:sz w:val="21"/>
-              <w:szCs w:val="22"/>
-            </w:rPr>
-          </w:pPr>
-          <w:hyperlink w:anchor="_Toc44798658" w:history="1">
-            <w:r>
-              <w:rPr>
-                <w:rStyle w:val="a8"/>
-                <w:noProof/>
-              </w:rPr>
-              <w:t>二一 案例研究</w:t>
-            </w:r>
-            <w:r>
-              <w:rPr>
-                <w:noProof/>
-                <w:webHidden/>
-              </w:rPr>
-              <w:tab/>
-            </w:r>
-            <w:r>
-              <w:rPr>
-                <w:noProof/>
-                <w:webHidden/>
-              </w:rPr>
-              <w:fldChar w:fldCharType="begin"/>
-            </w:r>
-            <w:r>
-              <w:rPr>
-                <w:noProof/>
-                <w:webHidden/>
-              </w:rPr>
-              <w:instrText xml:space="preserve"> PAGEREF _Toc44798658 \h </w:instrText>
-            </w:r>
-            <w:r>
-              <w:rPr>
-                <w:noProof/>
-                <w:webHidden/>
-              </w:rPr>
-            </w:r>
-            <w:r>
-              <w:rPr>
-                <w:noProof/>
-                <w:webHidden/>
-              </w:rPr>
-              <w:fldChar w:fldCharType="separate"/>
-            </w:r>
-            <w:r>
-              <w:rPr>
-                <w:noProof/>
-                <w:webHidden/>
-              </w:rPr>
-              <w:t>3</w:t>
-            </w:r>
-            <w:r>
-              <w:rPr>
-                <w:noProof/>
-                <w:webHidden/>
-              </w:rPr>
-              <w:fldChar w:fldCharType="end"/>
-            </w:r>
-          </w:hyperlink>
-        </w:p>
-        <w:p>
           <w:r>
             <w:rPr>
               <w:noProof/>
@@ -1754,13 +234,13 @@
     </w:p>
     <w:p>
       <w:pPr>
-        <w:pStyle w:val="1"/>
+        <w:pStyle w:val="Heading1"/>
         <w:numPr>
           <w:ilvl w:val="0"/>
           <w:numId w:val="0"/>
         </w:numPr>
       </w:pPr>
-      <w:bookmarkStart w:id="0" w:name="_Toc44798637"/>
+      <w:bookmarkStart w:id="0" w:name="_Toc65767777"/>
       <w:r>
         <w:rPr>
           <w:rFonts w:hint="eastAsia"/>
@@ -1783,11 +263,6 @@
       <w:bookmarkEnd w:id="0"/>
     </w:p>
     <w:p>
-      <w:pPr>
-        <w:rPr>
-          <w:rFonts w:hint="eastAsia"/>
-        </w:rPr>
-      </w:pPr>
       <w:r>
         <w:rPr>
           <w:rFonts w:hint="eastAsia"/>
@@ -1797,7 +272,7 @@
     </w:p>
     <w:p>
       <w:pPr>
-        <w:pStyle w:val="1"/>
+        <w:pStyle w:val="Heading1"/>
       </w:pPr>
     </w:p>
     <w:sectPr>
@@ -1864,7 +339,7 @@
         <w:ind w:left="0" w:firstLine="0"/>
       </w:pPr>
       <w:rPr>
-        <w:rFonts w:ascii="宋体" w:eastAsia="宋体" w:hint="eastAsia"/>
+        <w:rFonts w:ascii="SimSun" w:eastAsia="SimSun" w:hint="eastAsia"/>
       </w:rPr>
     </w:lvl>
     <w:lvl w:ilvl="1">
@@ -1877,7 +352,7 @@
         <w:ind w:left="0" w:firstLine="0"/>
       </w:pPr>
       <w:rPr>
-        <w:rFonts w:ascii="宋体" w:eastAsia="宋体" w:hint="eastAsia"/>
+        <w:rFonts w:ascii="SimSun" w:eastAsia="SimSun" w:hint="eastAsia"/>
       </w:rPr>
     </w:lvl>
     <w:lvl w:ilvl="2">
@@ -1890,7 +365,7 @@
         <w:ind w:left="0" w:firstLine="0"/>
       </w:pPr>
       <w:rPr>
-        <w:rFonts w:ascii="宋体" w:eastAsia="宋体" w:hint="eastAsia"/>
+        <w:rFonts w:ascii="SimSun" w:eastAsia="SimSun" w:hint="eastAsia"/>
       </w:rPr>
     </w:lvl>
     <w:lvl w:ilvl="3">
@@ -1903,7 +378,7 @@
         <w:ind w:left="0" w:firstLine="0"/>
       </w:pPr>
       <w:rPr>
-        <w:rFonts w:ascii="宋体" w:eastAsia="宋体" w:hint="eastAsia"/>
+        <w:rFonts w:ascii="SimSun" w:eastAsia="SimSun" w:hint="eastAsia"/>
         <w:color w:val="auto"/>
       </w:rPr>
     </w:lvl>
@@ -1978,7 +453,7 @@
     <w:lvl w:ilvl="0">
       <w:start w:val="1"/>
       <w:numFmt w:val="ideographDigital"/>
-      <w:pStyle w:val="1"/>
+      <w:pStyle w:val="Heading1"/>
       <w:suff w:val="nothing"/>
       <w:lvlText w:val="%1"/>
       <w:lvlJc w:val="left"/>
@@ -1986,13 +461,13 @@
         <w:ind w:left="0" w:firstLine="0"/>
       </w:pPr>
       <w:rPr>
-        <w:rFonts w:ascii="宋体" w:eastAsia="宋体" w:hint="eastAsia"/>
+        <w:rFonts w:ascii="SimSun" w:eastAsia="SimSun" w:hint="eastAsia"/>
       </w:rPr>
     </w:lvl>
     <w:lvl w:ilvl="1">
       <w:start w:val="1"/>
       <w:numFmt w:val="decimal"/>
-      <w:pStyle w:val="2"/>
+      <w:pStyle w:val="Heading2"/>
       <w:suff w:val="nothing"/>
       <w:lvlText w:val="%2"/>
       <w:lvlJc w:val="left"/>
@@ -2000,13 +475,13 @@
         <w:ind w:left="0" w:firstLine="0"/>
       </w:pPr>
       <w:rPr>
-        <w:rFonts w:ascii="宋体" w:eastAsia="宋体" w:hint="eastAsia"/>
+        <w:rFonts w:ascii="SimSun" w:eastAsia="SimSun" w:hint="eastAsia"/>
       </w:rPr>
     </w:lvl>
     <w:lvl w:ilvl="2">
       <w:start w:val="1"/>
       <w:numFmt w:val="decimal"/>
-      <w:pStyle w:val="3"/>
+      <w:pStyle w:val="Heading3"/>
       <w:suff w:val="nothing"/>
       <w:lvlText w:val="%2.%3"/>
       <w:lvlJc w:val="left"/>
@@ -2014,7 +489,7 @@
         <w:ind w:left="0" w:firstLine="0"/>
       </w:pPr>
       <w:rPr>
-        <w:rFonts w:ascii="宋体" w:eastAsia="宋体" w:hint="eastAsia"/>
+        <w:rFonts w:ascii="SimSun" w:eastAsia="SimSun" w:hint="eastAsia"/>
       </w:rPr>
     </w:lvl>
     <w:lvl w:ilvl="3">
@@ -2028,7 +503,7 @@
         <w:ind w:left="0" w:firstLine="0"/>
       </w:pPr>
       <w:rPr>
-        <w:rFonts w:ascii="宋体" w:eastAsia="宋体" w:hint="eastAsia"/>
+        <w:rFonts w:ascii="SimSun" w:eastAsia="SimSun" w:hint="eastAsia"/>
       </w:rPr>
     </w:lvl>
     <w:lvl w:ilvl="4">
@@ -2110,7 +585,7 @@
         <w:ind w:left="0" w:firstLine="0"/>
       </w:pPr>
       <w:rPr>
-        <w:rFonts w:ascii="宋体" w:eastAsia="宋体" w:hint="eastAsia"/>
+        <w:rFonts w:ascii="SimSun" w:eastAsia="SimSun" w:hint="eastAsia"/>
       </w:rPr>
     </w:lvl>
     <w:lvl w:ilvl="1">
@@ -2123,7 +598,7 @@
         <w:ind w:left="0" w:firstLine="0"/>
       </w:pPr>
       <w:rPr>
-        <w:rFonts w:ascii="宋体" w:eastAsia="宋体" w:hint="eastAsia"/>
+        <w:rFonts w:ascii="SimSun" w:eastAsia="SimSun" w:hint="eastAsia"/>
       </w:rPr>
     </w:lvl>
     <w:lvl w:ilvl="2">
@@ -2136,7 +611,7 @@
         <w:ind w:left="0" w:firstLine="0"/>
       </w:pPr>
       <w:rPr>
-        <w:rFonts w:ascii="宋体" w:eastAsia="宋体" w:hint="eastAsia"/>
+        <w:rFonts w:ascii="SimSun" w:eastAsia="SimSun" w:hint="eastAsia"/>
       </w:rPr>
     </w:lvl>
     <w:lvl w:ilvl="3">
@@ -2149,7 +624,7 @@
         <w:ind w:left="0" w:firstLine="0"/>
       </w:pPr>
       <w:rPr>
-        <w:rFonts w:ascii="宋体" w:eastAsia="宋体" w:hint="eastAsia"/>
+        <w:rFonts w:ascii="SimSun" w:eastAsia="SimSun" w:hint="eastAsia"/>
       </w:rPr>
     </w:lvl>
     <w:lvl w:ilvl="4">
@@ -2229,7 +704,7 @@
         <w:ind w:left="0" w:firstLine="0"/>
       </w:pPr>
       <w:rPr>
-        <w:rFonts w:ascii="宋体" w:eastAsia="宋体" w:hint="eastAsia"/>
+        <w:rFonts w:ascii="SimSun" w:eastAsia="SimSun" w:hint="eastAsia"/>
       </w:rPr>
     </w:lvl>
     <w:lvl w:ilvl="1">
@@ -2242,7 +717,7 @@
         <w:ind w:left="0" w:firstLine="0"/>
       </w:pPr>
       <w:rPr>
-        <w:rFonts w:ascii="宋体" w:eastAsia="宋体" w:hint="eastAsia"/>
+        <w:rFonts w:ascii="SimSun" w:eastAsia="SimSun" w:hint="eastAsia"/>
       </w:rPr>
     </w:lvl>
     <w:lvl w:ilvl="2">
@@ -2255,7 +730,7 @@
         <w:ind w:left="0" w:firstLine="0"/>
       </w:pPr>
       <w:rPr>
-        <w:rFonts w:ascii="宋体" w:eastAsia="宋体" w:hint="eastAsia"/>
+        <w:rFonts w:ascii="SimSun" w:eastAsia="SimSun" w:hint="eastAsia"/>
       </w:rPr>
     </w:lvl>
     <w:lvl w:ilvl="3">
@@ -2268,7 +743,7 @@
         <w:ind w:left="0" w:firstLine="0"/>
       </w:pPr>
       <w:rPr>
-        <w:rFonts w:ascii="宋体" w:eastAsia="宋体" w:hint="eastAsia"/>
+        <w:rFonts w:ascii="SimSun" w:eastAsia="SimSun" w:hint="eastAsia"/>
         <w:color w:val="auto"/>
       </w:rPr>
     </w:lvl>
@@ -2355,7 +830,7 @@
         <w:ind w:left="0" w:firstLine="0"/>
       </w:pPr>
       <w:rPr>
-        <w:rFonts w:ascii="宋体" w:eastAsia="宋体" w:hint="eastAsia"/>
+        <w:rFonts w:ascii="SimSun" w:eastAsia="SimSun" w:hint="eastAsia"/>
       </w:rPr>
     </w:lvl>
     <w:lvl w:ilvl="1">
@@ -2368,7 +843,7 @@
         <w:ind w:left="0" w:firstLine="0"/>
       </w:pPr>
       <w:rPr>
-        <w:rFonts w:ascii="宋体" w:eastAsia="宋体" w:hint="eastAsia"/>
+        <w:rFonts w:ascii="SimSun" w:eastAsia="SimSun" w:hint="eastAsia"/>
       </w:rPr>
     </w:lvl>
     <w:lvl w:ilvl="2">
@@ -2381,7 +856,7 @@
         <w:ind w:left="0" w:firstLine="0"/>
       </w:pPr>
       <w:rPr>
-        <w:rFonts w:ascii="宋体" w:eastAsia="宋体" w:hint="eastAsia"/>
+        <w:rFonts w:ascii="SimSun" w:eastAsia="SimSun" w:hint="eastAsia"/>
       </w:rPr>
     </w:lvl>
     <w:lvl w:ilvl="3">
@@ -2394,7 +869,7 @@
         <w:ind w:left="0" w:firstLine="0"/>
       </w:pPr>
       <w:rPr>
-        <w:rFonts w:ascii="宋体" w:eastAsia="宋体" w:hint="eastAsia"/>
+        <w:rFonts w:ascii="SimSun" w:eastAsia="SimSun" w:hint="eastAsia"/>
         <w:color w:val="auto"/>
       </w:rPr>
     </w:lvl>
@@ -2690,7 +1165,7 @@
       <w:lvl w:ilvl="0">
         <w:start w:val="1"/>
         <w:numFmt w:val="ideographDigital"/>
-        <w:pStyle w:val="1"/>
+        <w:pStyle w:val="Heading1"/>
         <w:suff w:val="nothing"/>
         <w:lvlText w:val="%1"/>
         <w:lvlJc w:val="left"/>
@@ -2698,7 +1173,7 @@
           <w:ind w:left="0" w:firstLine="0"/>
         </w:pPr>
         <w:rPr>
-          <w:rFonts w:ascii="宋体" w:eastAsia="宋体" w:hint="eastAsia"/>
+          <w:rFonts w:ascii="SimSun" w:eastAsia="SimSun" w:hint="eastAsia"/>
         </w:rPr>
       </w:lvl>
     </w:lvlOverride>
@@ -2706,7 +1181,7 @@
       <w:lvl w:ilvl="1">
         <w:start w:val="1"/>
         <w:numFmt w:val="decimal"/>
-        <w:pStyle w:val="2"/>
+        <w:pStyle w:val="Heading2"/>
         <w:suff w:val="nothing"/>
         <w:lvlText w:val="%2"/>
         <w:lvlJc w:val="left"/>
@@ -2714,7 +1189,7 @@
           <w:ind w:left="0" w:firstLine="0"/>
         </w:pPr>
         <w:rPr>
-          <w:rFonts w:ascii="宋体" w:eastAsia="宋体" w:hint="eastAsia"/>
+          <w:rFonts w:ascii="SimSun" w:eastAsia="SimSun" w:hint="eastAsia"/>
         </w:rPr>
       </w:lvl>
     </w:lvlOverride>
@@ -2722,7 +1197,7 @@
       <w:lvl w:ilvl="2">
         <w:start w:val="1"/>
         <w:numFmt w:val="decimal"/>
-        <w:pStyle w:val="3"/>
+        <w:pStyle w:val="Heading3"/>
         <w:suff w:val="nothing"/>
         <w:lvlText w:val="%2.%3"/>
         <w:lvlJc w:val="left"/>
@@ -2730,7 +1205,7 @@
           <w:ind w:left="0" w:firstLine="0"/>
         </w:pPr>
         <w:rPr>
-          <w:rFonts w:ascii="宋体" w:eastAsia="宋体" w:hint="eastAsia"/>
+          <w:rFonts w:ascii="SimSun" w:eastAsia="SimSun" w:hint="eastAsia"/>
         </w:rPr>
       </w:lvl>
     </w:lvlOverride>
@@ -2746,7 +1221,7 @@
           <w:ind w:left="0" w:firstLine="0"/>
         </w:pPr>
         <w:rPr>
-          <w:rFonts w:ascii="宋体" w:eastAsia="宋体" w:hint="eastAsia"/>
+          <w:rFonts w:ascii="SimSun" w:eastAsia="SimSun" w:hint="eastAsia"/>
         </w:rPr>
       </w:lvl>
     </w:lvlOverride>
@@ -2922,7 +1397,7 @@
           <w:ind w:left="0" w:firstLine="0"/>
         </w:pPr>
         <w:rPr>
-          <w:rFonts w:ascii="宋体" w:eastAsia="宋体" w:hint="eastAsia"/>
+          <w:rFonts w:ascii="SimSun" w:eastAsia="SimSun" w:hint="eastAsia"/>
         </w:rPr>
       </w:lvl>
     </w:lvlOverride>
@@ -2937,7 +1412,7 @@
           <w:ind w:left="0" w:firstLine="0"/>
         </w:pPr>
         <w:rPr>
-          <w:rFonts w:ascii="宋体" w:eastAsia="宋体" w:hint="eastAsia"/>
+          <w:rFonts w:ascii="SimSun" w:eastAsia="SimSun" w:hint="eastAsia"/>
         </w:rPr>
       </w:lvl>
     </w:lvlOverride>
@@ -2952,7 +1427,7 @@
           <w:ind w:left="0" w:firstLine="0"/>
         </w:pPr>
         <w:rPr>
-          <w:rFonts w:ascii="宋体" w:eastAsia="宋体" w:hint="eastAsia"/>
+          <w:rFonts w:ascii="SimSun" w:eastAsia="SimSun" w:hint="eastAsia"/>
         </w:rPr>
       </w:lvl>
     </w:lvlOverride>
@@ -2967,7 +1442,7 @@
           <w:ind w:left="0" w:firstLine="0"/>
         </w:pPr>
         <w:rPr>
-          <w:rFonts w:ascii="宋体" w:eastAsia="宋体" w:hint="eastAsia"/>
+          <w:rFonts w:ascii="SimSun" w:eastAsia="SimSun" w:hint="eastAsia"/>
         </w:rPr>
       </w:lvl>
     </w:lvlOverride>
@@ -3061,7 +1536,7 @@
           <w:ind w:left="0" w:firstLine="0"/>
         </w:pPr>
         <w:rPr>
-          <w:rFonts w:ascii="宋体" w:eastAsia="宋体" w:hint="eastAsia"/>
+          <w:rFonts w:ascii="SimSun" w:eastAsia="SimSun" w:hint="eastAsia"/>
         </w:rPr>
       </w:lvl>
     </w:lvlOverride>
@@ -3077,7 +1552,7 @@
           <w:ind w:left="0" w:firstLine="0"/>
         </w:pPr>
         <w:rPr>
-          <w:rFonts w:ascii="宋体" w:eastAsia="宋体" w:hint="eastAsia"/>
+          <w:rFonts w:ascii="SimSun" w:eastAsia="SimSun" w:hint="eastAsia"/>
         </w:rPr>
       </w:lvl>
     </w:lvlOverride>
@@ -3093,7 +1568,7 @@
           <w:ind w:left="0" w:firstLine="0"/>
         </w:pPr>
         <w:rPr>
-          <w:rFonts w:ascii="宋体" w:eastAsia="宋体" w:hint="eastAsia"/>
+          <w:rFonts w:ascii="SimSun" w:eastAsia="SimSun" w:hint="eastAsia"/>
         </w:rPr>
       </w:lvl>
     </w:lvlOverride>
@@ -3109,7 +1584,7 @@
           <w:ind w:left="0" w:firstLine="0"/>
         </w:pPr>
         <w:rPr>
-          <w:rFonts w:ascii="宋体" w:eastAsia="宋体" w:hint="eastAsia"/>
+          <w:rFonts w:ascii="SimSun" w:eastAsia="SimSun" w:hint="eastAsia"/>
         </w:rPr>
       </w:lvl>
     </w:lvlOverride>
@@ -3279,7 +1754,7 @@
       <w:lvl w:ilvl="0">
         <w:start w:val="1"/>
         <w:numFmt w:val="ideographDigital"/>
-        <w:pStyle w:val="1"/>
+        <w:pStyle w:val="Heading1"/>
         <w:suff w:val="nothing"/>
         <w:lvlText w:val="%1"/>
         <w:lvlJc w:val="left"/>
@@ -3287,7 +1762,7 @@
           <w:ind w:left="0" w:firstLine="0"/>
         </w:pPr>
         <w:rPr>
-          <w:rFonts w:ascii="宋体" w:eastAsia="宋体" w:hint="eastAsia"/>
+          <w:rFonts w:ascii="SimSun" w:eastAsia="SimSun" w:hint="eastAsia"/>
         </w:rPr>
       </w:lvl>
     </w:lvlOverride>
@@ -3296,7 +1771,7 @@
       <w:lvl w:ilvl="1">
         <w:start w:val="1"/>
         <w:numFmt w:val="decimal"/>
-        <w:pStyle w:val="2"/>
+        <w:pStyle w:val="Heading2"/>
         <w:suff w:val="nothing"/>
         <w:lvlText w:val="%2"/>
         <w:lvlJc w:val="left"/>
@@ -3304,7 +1779,7 @@
           <w:ind w:left="0" w:firstLine="0"/>
         </w:pPr>
         <w:rPr>
-          <w:rFonts w:ascii="宋体" w:eastAsia="宋体" w:hint="eastAsia"/>
+          <w:rFonts w:ascii="SimSun" w:eastAsia="SimSun" w:hint="eastAsia"/>
         </w:rPr>
       </w:lvl>
     </w:lvlOverride>
@@ -3313,7 +1788,7 @@
       <w:lvl w:ilvl="2">
         <w:start w:val="1"/>
         <w:numFmt w:val="decimal"/>
-        <w:pStyle w:val="3"/>
+        <w:pStyle w:val="Heading3"/>
         <w:suff w:val="nothing"/>
         <w:lvlText w:val="%2.%3"/>
         <w:lvlJc w:val="left"/>
@@ -3321,7 +1796,7 @@
           <w:ind w:left="0" w:firstLine="0"/>
         </w:pPr>
         <w:rPr>
-          <w:rFonts w:ascii="宋体" w:eastAsia="宋体" w:hint="eastAsia"/>
+          <w:rFonts w:ascii="SimSun" w:eastAsia="SimSun" w:hint="eastAsia"/>
         </w:rPr>
       </w:lvl>
     </w:lvlOverride>
@@ -3338,7 +1813,7 @@
           <w:ind w:left="0" w:firstLine="0"/>
         </w:pPr>
         <w:rPr>
-          <w:rFonts w:ascii="宋体" w:eastAsia="宋体" w:hint="eastAsia"/>
+          <w:rFonts w:ascii="SimSun" w:eastAsia="SimSun" w:hint="eastAsia"/>
         </w:rPr>
       </w:lvl>
     </w:lvlOverride>
@@ -3823,19 +2298,19 @@
     <w:lsdException w:name="Unresolved Mention" w:semiHidden="1" w:unhideWhenUsed="1"/>
     <w:lsdException w:name="Smart Link" w:semiHidden="1" w:unhideWhenUsed="1"/>
   </w:latentStyles>
-  <w:style w:type="paragraph" w:default="1" w:styleId="a">
+  <w:style w:type="paragraph" w:default="1" w:styleId="Normal">
     <w:name w:val="Normal"/>
     <w:qFormat/>
     <w:rsid w:val="003556B7"/>
     <w:rPr>
-      <w:rFonts w:ascii="宋体" w:eastAsia="宋体" w:hAnsi="宋体" w:cs="宋体"/>
-    </w:rPr>
-  </w:style>
-  <w:style w:type="paragraph" w:styleId="1">
+      <w:rFonts w:ascii="SimSun" w:eastAsia="SimSun" w:hAnsi="SimSun" w:cs="SimSun"/>
+    </w:rPr>
+  </w:style>
+  <w:style w:type="paragraph" w:styleId="Heading1">
     <w:name w:val="heading 1"/>
-    <w:basedOn w:val="a"/>
-    <w:next w:val="2"/>
-    <w:link w:val="10"/>
+    <w:basedOn w:val="Normal"/>
+    <w:next w:val="Heading2"/>
+    <w:link w:val="Heading1Char"/>
     <w:uiPriority w:val="9"/>
     <w:qFormat/>
     <w:rsid w:val="00AE4E93"/>
@@ -3854,11 +2329,11 @@
       <w:szCs w:val="32"/>
     </w:rPr>
   </w:style>
-  <w:style w:type="paragraph" w:styleId="2">
+  <w:style w:type="paragraph" w:styleId="Heading2">
     <w:name w:val="heading 2"/>
-    <w:basedOn w:val="a"/>
-    <w:next w:val="3"/>
-    <w:link w:val="20"/>
+    <w:basedOn w:val="Normal"/>
+    <w:next w:val="Heading3"/>
+    <w:link w:val="Heading2Char"/>
     <w:uiPriority w:val="9"/>
     <w:unhideWhenUsed/>
     <w:qFormat/>
@@ -3879,11 +2354,11 @@
       <w:szCs w:val="26"/>
     </w:rPr>
   </w:style>
-  <w:style w:type="paragraph" w:styleId="3">
+  <w:style w:type="paragraph" w:styleId="Heading3">
     <w:name w:val="heading 3"/>
-    <w:basedOn w:val="a"/>
+    <w:basedOn w:val="Normal"/>
     <w:next w:val="sai1"/>
-    <w:link w:val="30"/>
+    <w:link w:val="Heading3Char"/>
     <w:uiPriority w:val="9"/>
     <w:unhideWhenUsed/>
     <w:qFormat/>
@@ -3903,11 +2378,11 @@
       <w:sz w:val="28"/>
     </w:rPr>
   </w:style>
-  <w:style w:type="paragraph" w:styleId="4">
+  <w:style w:type="paragraph" w:styleId="Heading4">
     <w:name w:val="heading 4"/>
-    <w:basedOn w:val="a"/>
-    <w:next w:val="a"/>
-    <w:link w:val="40"/>
+    <w:basedOn w:val="Normal"/>
+    <w:next w:val="Normal"/>
+    <w:link w:val="Heading4Char"/>
     <w:uiPriority w:val="9"/>
     <w:unhideWhenUsed/>
     <w:qFormat/>
@@ -3925,11 +2400,11 @@
       <w:color w:val="2F5496" w:themeColor="accent1" w:themeShade="BF"/>
     </w:rPr>
   </w:style>
-  <w:style w:type="paragraph" w:styleId="5">
+  <w:style w:type="paragraph" w:styleId="Heading5">
     <w:name w:val="heading 5"/>
-    <w:basedOn w:val="a"/>
-    <w:next w:val="a"/>
-    <w:link w:val="50"/>
+    <w:basedOn w:val="Normal"/>
+    <w:next w:val="Normal"/>
+    <w:link w:val="Heading5Char"/>
     <w:uiPriority w:val="9"/>
     <w:semiHidden/>
     <w:unhideWhenUsed/>
@@ -3948,13 +2423,13 @@
       <w:szCs w:val="28"/>
     </w:rPr>
   </w:style>
-  <w:style w:type="character" w:default="1" w:styleId="a0">
+  <w:style w:type="character" w:default="1" w:styleId="DefaultParagraphFont">
     <w:name w:val="Default Paragraph Font"/>
     <w:uiPriority w:val="1"/>
     <w:semiHidden/>
     <w:unhideWhenUsed/>
   </w:style>
-  <w:style w:type="table" w:default="1" w:styleId="a1">
+  <w:style w:type="table" w:default="1" w:styleId="TableNormal">
     <w:name w:val="Normal Table"/>
     <w:uiPriority w:val="99"/>
     <w:semiHidden/>
@@ -3969,15 +2444,15 @@
       </w:tblCellMar>
     </w:tblPr>
   </w:style>
-  <w:style w:type="numbering" w:default="1" w:styleId="a2">
+  <w:style w:type="numbering" w:default="1" w:styleId="NoList">
     <w:name w:val="No List"/>
     <w:uiPriority w:val="99"/>
     <w:semiHidden/>
     <w:unhideWhenUsed/>
   </w:style>
-  <w:style w:type="paragraph" w:styleId="a3">
+  <w:style w:type="paragraph" w:styleId="ListParagraph">
     <w:name w:val="List Paragraph"/>
-    <w:basedOn w:val="a"/>
+    <w:basedOn w:val="Normal"/>
     <w:uiPriority w:val="34"/>
     <w:qFormat/>
     <w:rsid w:val="00A50D22"/>
@@ -3986,11 +2461,11 @@
       <w:contextualSpacing/>
     </w:pPr>
   </w:style>
-  <w:style w:type="paragraph" w:styleId="a4">
+  <w:style w:type="paragraph" w:styleId="Title">
     <w:name w:val="Title"/>
-    <w:basedOn w:val="a"/>
-    <w:next w:val="a"/>
-    <w:link w:val="a5"/>
+    <w:basedOn w:val="Normal"/>
+    <w:next w:val="Normal"/>
+    <w:link w:val="TitleChar"/>
     <w:uiPriority w:val="10"/>
     <w:qFormat/>
     <w:rsid w:val="00A50D22"/>
@@ -4005,10 +2480,10 @@
       <w:szCs w:val="56"/>
     </w:rPr>
   </w:style>
-  <w:style w:type="character" w:customStyle="1" w:styleId="a5">
-    <w:name w:val="标题 字符"/>
-    <w:basedOn w:val="a0"/>
-    <w:link w:val="a4"/>
+  <w:style w:type="character" w:customStyle="1" w:styleId="TitleChar">
+    <w:name w:val="Title Char"/>
+    <w:basedOn w:val="DefaultParagraphFont"/>
+    <w:link w:val="Title"/>
     <w:uiPriority w:val="10"/>
     <w:rsid w:val="00A50D22"/>
     <w:rPr>
@@ -4019,22 +2494,22 @@
       <w:szCs w:val="56"/>
     </w:rPr>
   </w:style>
-  <w:style w:type="character" w:customStyle="1" w:styleId="10">
-    <w:name w:val="标题 1 字符"/>
-    <w:basedOn w:val="a0"/>
-    <w:link w:val="1"/>
+  <w:style w:type="character" w:customStyle="1" w:styleId="Heading1Char">
+    <w:name w:val="Heading 1 Char"/>
+    <w:basedOn w:val="DefaultParagraphFont"/>
+    <w:link w:val="Heading1"/>
     <w:uiPriority w:val="9"/>
     <w:rsid w:val="00E370C1"/>
     <w:rPr>
-      <w:rFonts w:ascii="宋体" w:eastAsia="宋体" w:hAnsi="宋体" w:cstheme="majorBidi"/>
+      <w:rFonts w:ascii="SimSun" w:eastAsia="SimSun" w:hAnsi="SimSun" w:cstheme="majorBidi"/>
       <w:sz w:val="44"/>
       <w:szCs w:val="32"/>
     </w:rPr>
   </w:style>
-  <w:style w:type="character" w:customStyle="1" w:styleId="20">
-    <w:name w:val="标题 2 字符"/>
-    <w:basedOn w:val="a0"/>
-    <w:link w:val="2"/>
+  <w:style w:type="character" w:customStyle="1" w:styleId="Heading2Char">
+    <w:name w:val="Heading 2 Char"/>
+    <w:basedOn w:val="DefaultParagraphFont"/>
+    <w:link w:val="Heading2"/>
     <w:uiPriority w:val="9"/>
     <w:rsid w:val="007A3870"/>
     <w:rPr>
@@ -4043,11 +2518,11 @@
       <w:szCs w:val="26"/>
     </w:rPr>
   </w:style>
-  <w:style w:type="paragraph" w:styleId="a6">
+  <w:style w:type="paragraph" w:styleId="Subtitle">
     <w:name w:val="Subtitle"/>
-    <w:basedOn w:val="a"/>
-    <w:next w:val="a"/>
-    <w:link w:val="a7"/>
+    <w:basedOn w:val="Normal"/>
+    <w:next w:val="Normal"/>
+    <w:link w:val="SubtitleChar"/>
     <w:uiPriority w:val="11"/>
     <w:qFormat/>
     <w:rsid w:val="007A3870"/>
@@ -4061,10 +2536,10 @@
       <w:szCs w:val="22"/>
     </w:rPr>
   </w:style>
-  <w:style w:type="character" w:customStyle="1" w:styleId="a7">
-    <w:name w:val="副标题 字符"/>
-    <w:basedOn w:val="a0"/>
-    <w:link w:val="a6"/>
+  <w:style w:type="character" w:customStyle="1" w:styleId="SubtitleChar">
+    <w:name w:val="Subtitle Char"/>
+    <w:basedOn w:val="DefaultParagraphFont"/>
+    <w:link w:val="Subtitle"/>
     <w:uiPriority w:val="11"/>
     <w:rsid w:val="007A3870"/>
     <w:rPr>
@@ -4074,10 +2549,10 @@
       <w:szCs w:val="22"/>
     </w:rPr>
   </w:style>
-  <w:style w:type="paragraph" w:styleId="TOC">
+  <w:style w:type="paragraph" w:styleId="TOCHeading">
     <w:name w:val="TOC Heading"/>
-    <w:basedOn w:val="1"/>
-    <w:next w:val="a"/>
+    <w:basedOn w:val="Heading1"/>
+    <w:next w:val="Normal"/>
     <w:uiPriority w:val="39"/>
     <w:unhideWhenUsed/>
     <w:qFormat/>
@@ -4096,8 +2571,8 @@
   </w:style>
   <w:style w:type="paragraph" w:styleId="TOC1">
     <w:name w:val="toc 1"/>
-    <w:basedOn w:val="a"/>
-    <w:next w:val="a"/>
+    <w:basedOn w:val="Normal"/>
+    <w:next w:val="Normal"/>
     <w:autoRedefine/>
     <w:uiPriority w:val="39"/>
     <w:unhideWhenUsed/>
@@ -4117,8 +2592,8 @@
   </w:style>
   <w:style w:type="paragraph" w:styleId="TOC2">
     <w:name w:val="toc 2"/>
-    <w:basedOn w:val="a"/>
-    <w:next w:val="a"/>
+    <w:basedOn w:val="Normal"/>
+    <w:next w:val="Normal"/>
     <w:autoRedefine/>
     <w:uiPriority w:val="39"/>
     <w:unhideWhenUsed/>
@@ -4134,9 +2609,9 @@
       <w:szCs w:val="22"/>
     </w:rPr>
   </w:style>
-  <w:style w:type="character" w:styleId="a8">
+  <w:style w:type="character" w:styleId="Hyperlink">
     <w:name w:val="Hyperlink"/>
-    <w:basedOn w:val="a0"/>
+    <w:basedOn w:val="DefaultParagraphFont"/>
     <w:uiPriority w:val="99"/>
     <w:unhideWhenUsed/>
     <w:rsid w:val="00851441"/>
@@ -4147,8 +2622,8 @@
   </w:style>
   <w:style w:type="paragraph" w:styleId="TOC3">
     <w:name w:val="toc 3"/>
-    <w:basedOn w:val="a"/>
-    <w:next w:val="a"/>
+    <w:basedOn w:val="Normal"/>
+    <w:next w:val="Normal"/>
     <w:autoRedefine/>
     <w:uiPriority w:val="39"/>
     <w:unhideWhenUsed/>
@@ -4163,8 +2638,8 @@
   </w:style>
   <w:style w:type="paragraph" w:styleId="TOC4">
     <w:name w:val="toc 4"/>
-    <w:basedOn w:val="a"/>
-    <w:next w:val="a"/>
+    <w:basedOn w:val="Normal"/>
+    <w:next w:val="Normal"/>
     <w:autoRedefine/>
     <w:uiPriority w:val="39"/>
     <w:unhideWhenUsed/>
@@ -4179,8 +2654,8 @@
   </w:style>
   <w:style w:type="paragraph" w:styleId="TOC5">
     <w:name w:val="toc 5"/>
-    <w:basedOn w:val="a"/>
-    <w:next w:val="a"/>
+    <w:basedOn w:val="Normal"/>
+    <w:next w:val="Normal"/>
     <w:autoRedefine/>
     <w:uiPriority w:val="39"/>
     <w:unhideWhenUsed/>
@@ -4195,8 +2670,8 @@
   </w:style>
   <w:style w:type="paragraph" w:styleId="TOC6">
     <w:name w:val="toc 6"/>
-    <w:basedOn w:val="a"/>
-    <w:next w:val="a"/>
+    <w:basedOn w:val="Normal"/>
+    <w:next w:val="Normal"/>
     <w:autoRedefine/>
     <w:uiPriority w:val="39"/>
     <w:unhideWhenUsed/>
@@ -4211,8 +2686,8 @@
   </w:style>
   <w:style w:type="paragraph" w:styleId="TOC7">
     <w:name w:val="toc 7"/>
-    <w:basedOn w:val="a"/>
-    <w:next w:val="a"/>
+    <w:basedOn w:val="Normal"/>
+    <w:next w:val="Normal"/>
     <w:autoRedefine/>
     <w:uiPriority w:val="39"/>
     <w:unhideWhenUsed/>
@@ -4227,8 +2702,8 @@
   </w:style>
   <w:style w:type="paragraph" w:styleId="TOC8">
     <w:name w:val="toc 8"/>
-    <w:basedOn w:val="a"/>
-    <w:next w:val="a"/>
+    <w:basedOn w:val="Normal"/>
+    <w:next w:val="Normal"/>
     <w:autoRedefine/>
     <w:uiPriority w:val="39"/>
     <w:unhideWhenUsed/>
@@ -4243,8 +2718,8 @@
   </w:style>
   <w:style w:type="paragraph" w:styleId="TOC9">
     <w:name w:val="toc 9"/>
-    <w:basedOn w:val="a"/>
-    <w:next w:val="a"/>
+    <w:basedOn w:val="Normal"/>
+    <w:next w:val="Normal"/>
     <w:autoRedefine/>
     <w:uiPriority w:val="39"/>
     <w:unhideWhenUsed/>
@@ -4257,9 +2732,9 @@
       <w:szCs w:val="20"/>
     </w:rPr>
   </w:style>
-  <w:style w:type="character" w:styleId="a9">
+  <w:style w:type="character" w:styleId="CommentReference">
     <w:name w:val="annotation reference"/>
-    <w:basedOn w:val="a0"/>
+    <w:basedOn w:val="DefaultParagraphFont"/>
     <w:uiPriority w:val="99"/>
     <w:semiHidden/>
     <w:unhideWhenUsed/>
@@ -4269,10 +2744,10 @@
       <w:szCs w:val="16"/>
     </w:rPr>
   </w:style>
-  <w:style w:type="paragraph" w:styleId="aa">
+  <w:style w:type="paragraph" w:styleId="CommentText">
     <w:name w:val="annotation text"/>
-    <w:basedOn w:val="a"/>
-    <w:link w:val="ab"/>
+    <w:basedOn w:val="Normal"/>
+    <w:link w:val="CommentTextChar"/>
     <w:uiPriority w:val="99"/>
     <w:semiHidden/>
     <w:unhideWhenUsed/>
@@ -4282,10 +2757,10 @@
       <w:szCs w:val="20"/>
     </w:rPr>
   </w:style>
-  <w:style w:type="character" w:customStyle="1" w:styleId="ab">
-    <w:name w:val="批注文字 字符"/>
-    <w:basedOn w:val="a0"/>
-    <w:link w:val="aa"/>
+  <w:style w:type="character" w:customStyle="1" w:styleId="CommentTextChar">
+    <w:name w:val="Comment Text Char"/>
+    <w:basedOn w:val="DefaultParagraphFont"/>
+    <w:link w:val="CommentText"/>
     <w:uiPriority w:val="99"/>
     <w:semiHidden/>
     <w:rsid w:val="002F5A13"/>
@@ -4294,11 +2769,11 @@
       <w:szCs w:val="20"/>
     </w:rPr>
   </w:style>
-  <w:style w:type="paragraph" w:styleId="ac">
+  <w:style w:type="paragraph" w:styleId="CommentSubject">
     <w:name w:val="annotation subject"/>
-    <w:basedOn w:val="aa"/>
-    <w:next w:val="aa"/>
-    <w:link w:val="ad"/>
+    <w:basedOn w:val="CommentText"/>
+    <w:next w:val="CommentText"/>
+    <w:link w:val="CommentSubjectChar"/>
     <w:uiPriority w:val="99"/>
     <w:semiHidden/>
     <w:unhideWhenUsed/>
@@ -4308,10 +2783,10 @@
       <w:bCs/>
     </w:rPr>
   </w:style>
-  <w:style w:type="character" w:customStyle="1" w:styleId="ad">
-    <w:name w:val="批注主题 字符"/>
-    <w:basedOn w:val="ab"/>
-    <w:link w:val="ac"/>
+  <w:style w:type="character" w:customStyle="1" w:styleId="CommentSubjectChar">
+    <w:name w:val="Comment Subject Char"/>
+    <w:basedOn w:val="CommentTextChar"/>
+    <w:link w:val="CommentSubject"/>
     <w:uiPriority w:val="99"/>
     <w:semiHidden/>
     <w:rsid w:val="002F5A13"/>
@@ -4322,10 +2797,10 @@
       <w:szCs w:val="20"/>
     </w:rPr>
   </w:style>
-  <w:style w:type="paragraph" w:styleId="ae">
+  <w:style w:type="paragraph" w:styleId="BalloonText">
     <w:name w:val="Balloon Text"/>
-    <w:basedOn w:val="a"/>
-    <w:link w:val="af"/>
+    <w:basedOn w:val="Normal"/>
+    <w:link w:val="BalloonTextChar"/>
     <w:uiPriority w:val="99"/>
     <w:semiHidden/>
     <w:unhideWhenUsed/>
@@ -4336,10 +2811,10 @@
       <w:szCs w:val="18"/>
     </w:rPr>
   </w:style>
-  <w:style w:type="character" w:customStyle="1" w:styleId="af">
-    <w:name w:val="批注框文本 字符"/>
-    <w:basedOn w:val="a0"/>
-    <w:link w:val="ae"/>
+  <w:style w:type="character" w:customStyle="1" w:styleId="BalloonTextChar">
+    <w:name w:val="Balloon Text Char"/>
+    <w:basedOn w:val="DefaultParagraphFont"/>
+    <w:link w:val="BalloonText"/>
     <w:uiPriority w:val="99"/>
     <w:semiHidden/>
     <w:rsid w:val="002F5A13"/>
@@ -4349,9 +2824,9 @@
       <w:szCs w:val="18"/>
     </w:rPr>
   </w:style>
-  <w:style w:type="character" w:styleId="af0">
+  <w:style w:type="character" w:styleId="UnresolvedMention">
     <w:name w:val="Unresolved Mention"/>
-    <w:basedOn w:val="a0"/>
+    <w:basedOn w:val="DefaultParagraphFont"/>
     <w:uiPriority w:val="99"/>
     <w:semiHidden/>
     <w:unhideWhenUsed/>
@@ -4361,9 +2836,9 @@
       <w:shd w:val="clear" w:color="auto" w:fill="E1DFDD"/>
     </w:rPr>
   </w:style>
-  <w:style w:type="character" w:styleId="af1">
+  <w:style w:type="character" w:styleId="FollowedHyperlink">
     <w:name w:val="FollowedHyperlink"/>
-    <w:basedOn w:val="a0"/>
+    <w:basedOn w:val="DefaultParagraphFont"/>
     <w:uiPriority w:val="99"/>
     <w:semiHidden/>
     <w:unhideWhenUsed/>
@@ -4373,10 +2848,10 @@
       <w:u w:val="single"/>
     </w:rPr>
   </w:style>
-  <w:style w:type="character" w:customStyle="1" w:styleId="30">
-    <w:name w:val="标题 3 字符"/>
-    <w:basedOn w:val="a0"/>
-    <w:link w:val="3"/>
+  <w:style w:type="character" w:customStyle="1" w:styleId="Heading3Char">
+    <w:name w:val="Heading 3 Char"/>
+    <w:basedOn w:val="DefaultParagraphFont"/>
+    <w:link w:val="Heading3"/>
     <w:uiPriority w:val="9"/>
     <w:rsid w:val="00A83CD0"/>
     <w:rPr>
@@ -4384,10 +2859,10 @@
       <w:sz w:val="28"/>
     </w:rPr>
   </w:style>
-  <w:style w:type="character" w:customStyle="1" w:styleId="40">
-    <w:name w:val="标题 4 字符"/>
-    <w:basedOn w:val="a0"/>
-    <w:link w:val="4"/>
+  <w:style w:type="character" w:customStyle="1" w:styleId="Heading4Char">
+    <w:name w:val="Heading 4 Char"/>
+    <w:basedOn w:val="DefaultParagraphFont"/>
+    <w:link w:val="Heading4"/>
     <w:uiPriority w:val="9"/>
     <w:rsid w:val="00A83CD0"/>
     <w:rPr>
@@ -4397,9 +2872,9 @@
       <w:color w:val="2F5496" w:themeColor="accent1" w:themeShade="BF"/>
     </w:rPr>
   </w:style>
-  <w:style w:type="table" w:styleId="af2">
+  <w:style w:type="table" w:styleId="TableGrid">
     <w:name w:val="Table Grid"/>
-    <w:basedOn w:val="a1"/>
+    <w:basedOn w:val="TableNormal"/>
     <w:uiPriority w:val="39"/>
     <w:rsid w:val="0053146D"/>
     <w:tblPr>
@@ -4413,7 +2888,7 @@
       </w:tblBorders>
     </w:tblPr>
   </w:style>
-  <w:style w:type="paragraph" w:styleId="af3">
+  <w:style w:type="paragraph" w:styleId="NoSpacing">
     <w:name w:val="No Spacing"/>
     <w:uiPriority w:val="1"/>
     <w:qFormat/>
@@ -4429,15 +2904,15 @@
       </w:numPr>
     </w:pPr>
   </w:style>
-  <w:style w:type="character" w:customStyle="1" w:styleId="50">
-    <w:name w:val="标题 5 字符"/>
-    <w:basedOn w:val="a0"/>
-    <w:link w:val="5"/>
+  <w:style w:type="character" w:customStyle="1" w:styleId="Heading5Char">
+    <w:name w:val="Heading 5 Char"/>
+    <w:basedOn w:val="DefaultParagraphFont"/>
+    <w:link w:val="Heading5"/>
     <w:uiPriority w:val="9"/>
     <w:semiHidden/>
     <w:rsid w:val="00093C88"/>
     <w:rPr>
-      <w:rFonts w:eastAsia="宋体"/>
+      <w:rFonts w:eastAsia="SimSun"/>
       <w:b/>
       <w:bCs/>
       <w:sz w:val="28"/>
@@ -4446,7 +2921,7 @@
   </w:style>
   <w:style w:type="paragraph" w:customStyle="1" w:styleId="sai1">
     <w:name w:val="sai1"/>
-    <w:basedOn w:val="a"/>
+    <w:basedOn w:val="Normal"/>
     <w:link w:val="sai10"/>
     <w:autoRedefine/>
     <w:qFormat/>
@@ -4473,11 +2948,11 @@
   </w:style>
   <w:style w:type="character" w:customStyle="1" w:styleId="sai10">
     <w:name w:val="sai1 字符"/>
-    <w:basedOn w:val="30"/>
+    <w:basedOn w:val="Heading3Char"/>
     <w:link w:val="sai1"/>
     <w:rsid w:val="008E6785"/>
     <w:rPr>
-      <w:rFonts w:asciiTheme="majorHAnsi" w:eastAsia="宋体" w:hAnsiTheme="majorHAnsi" w:cstheme="majorBidi"/>
+      <w:rFonts w:asciiTheme="majorHAnsi" w:eastAsia="SimSun" w:hAnsiTheme="majorHAnsi" w:cstheme="majorBidi"/>
       <w:sz w:val="28"/>
     </w:rPr>
   </w:style>
@@ -4487,13 +2962,13 @@
     <w:link w:val="sai2"/>
     <w:rsid w:val="00262604"/>
     <w:rPr>
-      <w:rFonts w:asciiTheme="majorHAnsi" w:eastAsia="宋体" w:hAnsiTheme="majorHAnsi" w:cstheme="majorBidi"/>
+      <w:rFonts w:asciiTheme="majorHAnsi" w:eastAsia="SimSun" w:hAnsiTheme="majorHAnsi" w:cstheme="majorBidi"/>
       <w:sz w:val="28"/>
     </w:rPr>
   </w:style>
   <w:style w:type="paragraph" w:customStyle="1" w:styleId="alt">
     <w:name w:val="alt"/>
-    <w:basedOn w:val="a"/>
+    <w:basedOn w:val="Normal"/>
     <w:rsid w:val="009B478C"/>
     <w:pPr>
       <w:spacing w:before="100" w:beforeAutospacing="1" w:after="100" w:afterAutospacing="1"/>
@@ -4501,31 +2976,31 @@
   </w:style>
   <w:style w:type="character" w:customStyle="1" w:styleId="keyword">
     <w:name w:val="keyword"/>
-    <w:basedOn w:val="a0"/>
+    <w:basedOn w:val="DefaultParagraphFont"/>
     <w:rsid w:val="009B478C"/>
   </w:style>
   <w:style w:type="character" w:customStyle="1" w:styleId="string">
     <w:name w:val="string"/>
-    <w:basedOn w:val="a0"/>
+    <w:basedOn w:val="DefaultParagraphFont"/>
     <w:rsid w:val="009B478C"/>
   </w:style>
-  <w:style w:type="character" w:styleId="HTML">
+  <w:style w:type="character" w:styleId="HTMLCode">
     <w:name w:val="HTML Code"/>
-    <w:basedOn w:val="a0"/>
+    <w:basedOn w:val="DefaultParagraphFont"/>
     <w:uiPriority w:val="99"/>
     <w:semiHidden/>
     <w:unhideWhenUsed/>
     <w:rsid w:val="00CC5D55"/>
     <w:rPr>
-      <w:rFonts w:ascii="宋体" w:eastAsia="宋体" w:hAnsi="宋体" w:cs="宋体"/>
+      <w:rFonts w:ascii="SimSun" w:eastAsia="SimSun" w:hAnsi="SimSun" w:cs="SimSun"/>
       <w:sz w:val="24"/>
       <w:szCs w:val="24"/>
     </w:rPr>
   </w:style>
-  <w:style w:type="paragraph" w:styleId="af4">
+  <w:style w:type="paragraph" w:styleId="Header">
     <w:name w:val="header"/>
-    <w:basedOn w:val="a"/>
-    <w:link w:val="af5"/>
+    <w:basedOn w:val="Normal"/>
+    <w:link w:val="HeaderChar"/>
     <w:uiPriority w:val="99"/>
     <w:unhideWhenUsed/>
     <w:rsid w:val="00EC57D3"/>
@@ -4545,22 +3020,22 @@
       <w:szCs w:val="18"/>
     </w:rPr>
   </w:style>
-  <w:style w:type="character" w:customStyle="1" w:styleId="af5">
-    <w:name w:val="页眉 字符"/>
-    <w:basedOn w:val="a0"/>
-    <w:link w:val="af4"/>
+  <w:style w:type="character" w:customStyle="1" w:styleId="HeaderChar">
+    <w:name w:val="Header Char"/>
+    <w:basedOn w:val="DefaultParagraphFont"/>
+    <w:link w:val="Header"/>
     <w:uiPriority w:val="99"/>
     <w:rsid w:val="00EC57D3"/>
     <w:rPr>
-      <w:rFonts w:eastAsia="宋体"/>
+      <w:rFonts w:eastAsia="SimSun"/>
       <w:sz w:val="18"/>
       <w:szCs w:val="18"/>
     </w:rPr>
   </w:style>
-  <w:style w:type="paragraph" w:styleId="af6">
+  <w:style w:type="paragraph" w:styleId="Footer">
     <w:name w:val="footer"/>
-    <w:basedOn w:val="a"/>
-    <w:link w:val="af7"/>
+    <w:basedOn w:val="Normal"/>
+    <w:link w:val="FooterChar"/>
     <w:uiPriority w:val="99"/>
     <w:unhideWhenUsed/>
     <w:rsid w:val="00EC57D3"/>
@@ -4576,27 +3051,27 @@
       <w:szCs w:val="18"/>
     </w:rPr>
   </w:style>
-  <w:style w:type="character" w:customStyle="1" w:styleId="af7">
-    <w:name w:val="页脚 字符"/>
-    <w:basedOn w:val="a0"/>
-    <w:link w:val="af6"/>
+  <w:style w:type="character" w:customStyle="1" w:styleId="FooterChar">
+    <w:name w:val="Footer Char"/>
+    <w:basedOn w:val="DefaultParagraphFont"/>
+    <w:link w:val="Footer"/>
     <w:uiPriority w:val="99"/>
     <w:rsid w:val="00EC57D3"/>
     <w:rPr>
-      <w:rFonts w:eastAsia="宋体"/>
+      <w:rFonts w:eastAsia="SimSun"/>
       <w:sz w:val="18"/>
       <w:szCs w:val="18"/>
     </w:rPr>
   </w:style>
   <w:style w:type="character" w:customStyle="1" w:styleId="token">
     <w:name w:val="token"/>
-    <w:basedOn w:val="a0"/>
+    <w:basedOn w:val="DefaultParagraphFont"/>
     <w:rsid w:val="00944640"/>
   </w:style>
   <w:style w:type="paragraph" w:customStyle="1" w:styleId="sai3">
     <w:name w:val="sai3"/>
     <w:basedOn w:val="sai2"/>
-    <w:next w:val="a"/>
+    <w:next w:val="Normal"/>
     <w:link w:val="sai30"/>
     <w:autoRedefine/>
     <w:qFormat/>
@@ -4613,7 +3088,7 @@
     <w:link w:val="sai3"/>
     <w:rsid w:val="0066403A"/>
     <w:rPr>
-      <w:rFonts w:asciiTheme="majorHAnsi" w:eastAsia="宋体" w:hAnsiTheme="majorHAnsi" w:cstheme="majorBidi"/>
+      <w:rFonts w:asciiTheme="majorHAnsi" w:eastAsia="SimSun" w:hAnsiTheme="majorHAnsi" w:cstheme="majorBidi"/>
       <w:sz w:val="28"/>
     </w:rPr>
   </w:style>
